--- a/files/Instrukcja_Uruchomienia.docx
+++ b/files/Instrukcja_Uruchomienia.docx
@@ -21,25 +21,111 @@
       </w:r>
     </w:p>
     <w:p>
-      <w:r>
+      <w:pPr>
+        <w:jc w:val="both"/>
+        <w:rPr>
+          <w:sz w:val="18"/>
+          <w:szCs w:val="18"/>
+        </w:rPr>
+      </w:pPr>
+      <w:r>
+        <w:rPr>
+          <w:sz w:val="18"/>
+          <w:szCs w:val="18"/>
+        </w:rPr>
         <w:t xml:space="preserve">Domyślnie aplikacja używa bazy danych </w:t>
       </w:r>
       <w:proofErr w:type="spellStart"/>
       <w:r>
+        <w:rPr>
+          <w:b/>
+          <w:bCs/>
+          <w:sz w:val="18"/>
+          <w:szCs w:val="18"/>
+        </w:rPr>
         <w:t>PostgreSQL</w:t>
       </w:r>
       <w:proofErr w:type="spellEnd"/>
       <w:r>
+        <w:rPr>
+          <w:sz w:val="18"/>
+          <w:szCs w:val="18"/>
+        </w:rPr>
         <w:t xml:space="preserve"> w wersji 4.23 oraz serwera </w:t>
       </w:r>
       <w:proofErr w:type="spellStart"/>
       <w:r>
+        <w:rPr>
+          <w:b/>
+          <w:bCs/>
+          <w:sz w:val="18"/>
+          <w:szCs w:val="18"/>
+        </w:rPr>
         <w:t>Payara</w:t>
       </w:r>
       <w:proofErr w:type="spellEnd"/>
       <w:r>
+        <w:rPr>
+          <w:sz w:val="18"/>
+          <w:szCs w:val="18"/>
+        </w:rPr>
         <w:t xml:space="preserve"> w wersji 5.2020.3. </w:t>
       </w:r>
+      <w:r>
+        <w:rPr>
+          <w:sz w:val="18"/>
+          <w:szCs w:val="18"/>
+        </w:rPr>
+        <w:t xml:space="preserve">Domyślnie aplikacja działa na systemie </w:t>
+      </w:r>
+      <w:r>
+        <w:rPr>
+          <w:b/>
+          <w:bCs/>
+          <w:sz w:val="18"/>
+          <w:szCs w:val="18"/>
+        </w:rPr>
+        <w:t>Windows 10</w:t>
+      </w:r>
+      <w:r>
+        <w:rPr>
+          <w:sz w:val="18"/>
+          <w:szCs w:val="18"/>
+        </w:rPr>
+        <w:t xml:space="preserve">. Dedykowane przeglądarki: </w:t>
+      </w:r>
+      <w:r>
+        <w:rPr>
+          <w:b/>
+          <w:bCs/>
+          <w:sz w:val="18"/>
+          <w:szCs w:val="18"/>
+        </w:rPr>
+        <w:t>Chrome</w:t>
+      </w:r>
+      <w:r>
+        <w:rPr>
+          <w:sz w:val="18"/>
+          <w:szCs w:val="18"/>
+        </w:rPr>
+        <w:t xml:space="preserve">, </w:t>
+      </w:r>
+      <w:r>
+        <w:rPr>
+          <w:b/>
+          <w:bCs/>
+          <w:sz w:val="18"/>
+          <w:szCs w:val="18"/>
+        </w:rPr>
+        <w:t>Edge</w:t>
+      </w:r>
+      <w:r>
+        <w:rPr>
+          <w:sz w:val="18"/>
+          <w:szCs w:val="18"/>
+        </w:rPr>
+        <w:t>.</w:t>
+      </w:r>
     </w:p>
     <w:p>
       <w:pPr>
@@ -48,8 +134,17 @@
           <w:ilvl w:val="0"/>
           <w:numId w:val="2"/>
         </w:numPr>
-      </w:pPr>
-      <w:r>
+        <w:jc w:val="both"/>
+        <w:rPr>
+          <w:sz w:val="18"/>
+          <w:szCs w:val="18"/>
+        </w:rPr>
+      </w:pPr>
+      <w:r>
+        <w:rPr>
+          <w:sz w:val="18"/>
+          <w:szCs w:val="18"/>
+        </w:rPr>
         <w:t>Budowanie bazy danych</w:t>
       </w:r>
     </w:p>
@@ -60,17 +155,45 @@
           <w:ilvl w:val="1"/>
           <w:numId w:val="2"/>
         </w:numPr>
-      </w:pPr>
-      <w:r>
+        <w:jc w:val="both"/>
+        <w:rPr>
+          <w:sz w:val="18"/>
+          <w:szCs w:val="18"/>
+        </w:rPr>
+      </w:pPr>
+      <w:r>
+        <w:rPr>
+          <w:sz w:val="18"/>
+          <w:szCs w:val="18"/>
+        </w:rPr>
         <w:t xml:space="preserve">Otwórz narzędzie </w:t>
       </w:r>
       <w:proofErr w:type="spellStart"/>
       <w:r>
+        <w:rPr>
+          <w:b/>
+          <w:bCs/>
+          <w:sz w:val="18"/>
+          <w:szCs w:val="18"/>
+        </w:rPr>
         <w:t>pgAdmin</w:t>
       </w:r>
       <w:proofErr w:type="spellEnd"/>
       <w:r>
-        <w:t xml:space="preserve"> 4.</w:t>
+        <w:rPr>
+          <w:b/>
+          <w:bCs/>
+          <w:sz w:val="18"/>
+          <w:szCs w:val="18"/>
+        </w:rPr>
+        <w:t xml:space="preserve"> 4</w:t>
+      </w:r>
+      <w:r>
+        <w:rPr>
+          <w:sz w:val="18"/>
+          <w:szCs w:val="18"/>
+        </w:rPr>
+        <w:t>.</w:t>
       </w:r>
     </w:p>
     <w:p>
@@ -80,13 +203,18 @@
           <w:ilvl w:val="1"/>
           <w:numId w:val="2"/>
         </w:numPr>
-        <w:rPr>
-          <w:lang w:val="en-US"/>
-        </w:rPr>
-      </w:pPr>
-      <w:proofErr w:type="spellStart"/>
-      <w:r>
-        <w:rPr>
+        <w:jc w:val="both"/>
+        <w:rPr>
+          <w:sz w:val="18"/>
+          <w:szCs w:val="18"/>
+          <w:lang w:val="en-US"/>
+        </w:rPr>
+      </w:pPr>
+      <w:proofErr w:type="spellStart"/>
+      <w:r>
+        <w:rPr>
+          <w:sz w:val="18"/>
+          <w:szCs w:val="18"/>
           <w:lang w:val="en-US"/>
         </w:rPr>
         <w:t>Kliknij</w:t>
@@ -94,6 +222,8 @@
       <w:proofErr w:type="spellEnd"/>
       <w:r>
         <w:rPr>
+          <w:sz w:val="18"/>
+          <w:szCs w:val="18"/>
           <w:lang w:val="en-US"/>
         </w:rPr>
         <w:t xml:space="preserve"> PPM </w:t>
@@ -101,6 +231,8 @@
       <w:proofErr w:type="spellStart"/>
       <w:r>
         <w:rPr>
+          <w:sz w:val="18"/>
+          <w:szCs w:val="18"/>
           <w:lang w:val="en-US"/>
         </w:rPr>
         <w:t>na</w:t>
@@ -108,15 +240,57 @@
       <w:proofErr w:type="spellEnd"/>
       <w:r>
         <w:rPr>
-          <w:lang w:val="en-US"/>
-        </w:rPr>
-        <w:t xml:space="preserve"> Databases -&gt; Create -&gt; Data</w:t>
-      </w:r>
-      <w:r>
-        <w:rPr>
-          <w:lang w:val="en-US"/>
-        </w:rPr>
-        <w:t>base…</w:t>
+          <w:sz w:val="18"/>
+          <w:szCs w:val="18"/>
+          <w:lang w:val="en-US"/>
+        </w:rPr>
+        <w:t xml:space="preserve"> </w:t>
+      </w:r>
+      <w:r>
+        <w:rPr>
+          <w:b/>
+          <w:bCs/>
+          <w:sz w:val="18"/>
+          <w:szCs w:val="18"/>
+          <w:lang w:val="en-US"/>
+        </w:rPr>
+        <w:t>Databases</w:t>
+      </w:r>
+      <w:r>
+        <w:rPr>
+          <w:sz w:val="18"/>
+          <w:szCs w:val="18"/>
+          <w:lang w:val="en-US"/>
+        </w:rPr>
+        <w:t xml:space="preserve"> -&gt; </w:t>
+      </w:r>
+      <w:r>
+        <w:rPr>
+          <w:b/>
+          <w:bCs/>
+          <w:sz w:val="18"/>
+          <w:szCs w:val="18"/>
+          <w:lang w:val="en-US"/>
+        </w:rPr>
+        <w:t>Create</w:t>
+      </w:r>
+      <w:r>
+        <w:rPr>
+          <w:sz w:val="18"/>
+          <w:szCs w:val="18"/>
+          <w:lang w:val="en-US"/>
+        </w:rPr>
+        <w:t xml:space="preserve"> -&gt; </w:t>
+      </w:r>
+      <w:r>
+        <w:rPr>
+          <w:b/>
+          <w:bCs/>
+          <w:sz w:val="18"/>
+          <w:szCs w:val="18"/>
+          <w:lang w:val="en-US"/>
+        </w:rPr>
+        <w:t>Database…</w:t>
       </w:r>
     </w:p>
     <w:p>
@@ -126,51 +300,378 @@
           <w:ilvl w:val="1"/>
           <w:numId w:val="2"/>
         </w:numPr>
-        <w:rPr>
-          <w:lang w:val="en-US"/>
-        </w:rPr>
-      </w:pPr>
-      <w:proofErr w:type="spellStart"/>
-      <w:r>
-        <w:rPr>
-          <w:lang w:val="en-US"/>
-        </w:rPr>
-        <w:t>Wpisz</w:t>
-      </w:r>
-      <w:proofErr w:type="spellEnd"/>
-      <w:r>
-        <w:rPr>
-          <w:lang w:val="en-US"/>
+        <w:jc w:val="both"/>
+        <w:rPr>
+          <w:sz w:val="18"/>
+          <w:szCs w:val="18"/>
+        </w:rPr>
+      </w:pPr>
+      <w:r>
+        <w:rPr>
+          <w:sz w:val="18"/>
+          <w:szCs w:val="18"/>
+        </w:rPr>
+        <w:t>Wpisz nazwę “Kalambury”</w:t>
+      </w:r>
+      <w:r>
+        <w:rPr>
+          <w:sz w:val="18"/>
+          <w:szCs w:val="18"/>
+        </w:rPr>
+        <w:t xml:space="preserve"> i k</w:t>
+      </w:r>
+      <w:r>
+        <w:rPr>
+          <w:sz w:val="18"/>
+          <w:szCs w:val="18"/>
+        </w:rPr>
+        <w:t xml:space="preserve">liknij </w:t>
+      </w:r>
+      <w:proofErr w:type="spellStart"/>
+      <w:r>
+        <w:rPr>
+          <w:b/>
+          <w:bCs/>
+          <w:sz w:val="18"/>
+          <w:szCs w:val="18"/>
+        </w:rPr>
+        <w:t>Save</w:t>
+      </w:r>
+      <w:proofErr w:type="spellEnd"/>
+      <w:r>
+        <w:rPr>
+          <w:sz w:val="18"/>
+          <w:szCs w:val="18"/>
+        </w:rPr>
+        <w:t>.</w:t>
+      </w:r>
+    </w:p>
+    <w:p>
+      <w:pPr>
+        <w:pStyle w:val="Akapitzlist"/>
+        <w:numPr>
+          <w:ilvl w:val="1"/>
+          <w:numId w:val="2"/>
+        </w:numPr>
+        <w:jc w:val="both"/>
+        <w:rPr>
+          <w:sz w:val="18"/>
+          <w:szCs w:val="18"/>
+        </w:rPr>
+      </w:pPr>
+      <w:r>
+        <w:rPr>
+          <w:sz w:val="18"/>
+          <w:szCs w:val="18"/>
+        </w:rPr>
+        <w:t xml:space="preserve">Kliknij PPM na utworzonej bazie danych </w:t>
+      </w:r>
+      <w:r>
+        <w:rPr>
+          <w:b/>
+          <w:bCs/>
+          <w:sz w:val="18"/>
+          <w:szCs w:val="18"/>
+        </w:rPr>
+        <w:t>Kalambury</w:t>
+      </w:r>
+      <w:r>
+        <w:rPr>
+          <w:sz w:val="18"/>
+          <w:szCs w:val="18"/>
+        </w:rPr>
+        <w:t xml:space="preserve"> -&gt; </w:t>
+      </w:r>
+      <w:proofErr w:type="spellStart"/>
+      <w:r>
+        <w:rPr>
+          <w:b/>
+          <w:bCs/>
+          <w:sz w:val="18"/>
+          <w:szCs w:val="18"/>
+        </w:rPr>
+        <w:t>Restore</w:t>
+      </w:r>
+      <w:proofErr w:type="spellEnd"/>
+    </w:p>
+    <w:p>
+      <w:pPr>
+        <w:pStyle w:val="Akapitzlist"/>
+        <w:numPr>
+          <w:ilvl w:val="1"/>
+          <w:numId w:val="2"/>
+        </w:numPr>
+        <w:jc w:val="both"/>
+        <w:rPr>
+          <w:sz w:val="18"/>
+          <w:szCs w:val="18"/>
+        </w:rPr>
+      </w:pPr>
+      <w:r>
+        <w:rPr>
+          <w:sz w:val="18"/>
+          <w:szCs w:val="18"/>
+        </w:rPr>
+        <w:t xml:space="preserve">W polu </w:t>
+      </w:r>
+      <w:proofErr w:type="spellStart"/>
+      <w:r>
+        <w:rPr>
+          <w:b/>
+          <w:bCs/>
+          <w:sz w:val="18"/>
+          <w:szCs w:val="18"/>
+        </w:rPr>
+        <w:t>Filename</w:t>
+      </w:r>
+      <w:proofErr w:type="spellEnd"/>
+      <w:r>
+        <w:rPr>
+          <w:sz w:val="18"/>
+          <w:szCs w:val="18"/>
+        </w:rPr>
+        <w:t xml:space="preserve"> wybierz pli</w:t>
+      </w:r>
+      <w:r>
+        <w:rPr>
+          <w:sz w:val="18"/>
+          <w:szCs w:val="18"/>
+        </w:rPr>
+        <w:t xml:space="preserve">k </w:t>
+      </w:r>
+      <w:proofErr w:type="spellStart"/>
+      <w:r>
+        <w:rPr>
+          <w:b/>
+          <w:bCs/>
+          <w:sz w:val="18"/>
+          <w:szCs w:val="18"/>
+        </w:rPr>
+        <w:t>kalambury.backup</w:t>
+      </w:r>
+      <w:proofErr w:type="spellEnd"/>
+      <w:r>
+        <w:rPr>
+          <w:sz w:val="18"/>
+          <w:szCs w:val="18"/>
+        </w:rPr>
+        <w:t>.</w:t>
+      </w:r>
+    </w:p>
+    <w:p>
+      <w:pPr>
+        <w:pStyle w:val="Akapitzlist"/>
+        <w:numPr>
+          <w:ilvl w:val="1"/>
+          <w:numId w:val="2"/>
+        </w:numPr>
+        <w:jc w:val="both"/>
+        <w:rPr>
+          <w:sz w:val="18"/>
+          <w:szCs w:val="18"/>
+        </w:rPr>
+      </w:pPr>
+      <w:r>
+        <w:rPr>
+          <w:sz w:val="18"/>
+          <w:szCs w:val="18"/>
+        </w:rPr>
+        <w:t xml:space="preserve">Kliknij </w:t>
+      </w:r>
+      <w:proofErr w:type="spellStart"/>
+      <w:r>
+        <w:rPr>
+          <w:b/>
+          <w:bCs/>
+          <w:sz w:val="18"/>
+          <w:szCs w:val="18"/>
+        </w:rPr>
+        <w:t>Restore</w:t>
+      </w:r>
+      <w:proofErr w:type="spellEnd"/>
+      <w:r>
+        <w:rPr>
+          <w:sz w:val="18"/>
+          <w:szCs w:val="18"/>
+        </w:rPr>
+        <w:t>.</w:t>
+      </w:r>
+    </w:p>
+    <w:p>
+      <w:pPr>
+        <w:pStyle w:val="Akapitzlist"/>
+        <w:numPr>
+          <w:ilvl w:val="1"/>
+          <w:numId w:val="2"/>
+        </w:numPr>
+        <w:jc w:val="both"/>
+        <w:rPr>
+          <w:sz w:val="18"/>
+          <w:szCs w:val="18"/>
+        </w:rPr>
+      </w:pPr>
+      <w:r>
+        <w:rPr>
+          <w:sz w:val="18"/>
+          <w:szCs w:val="18"/>
+        </w:rPr>
+        <w:t xml:space="preserve">Wejdź w </w:t>
+      </w:r>
+      <w:r>
+        <w:rPr>
+          <w:b/>
+          <w:bCs/>
+          <w:sz w:val="18"/>
+          <w:szCs w:val="18"/>
+        </w:rPr>
+        <w:t>Kalambury</w:t>
+      </w:r>
+      <w:r>
+        <w:rPr>
+          <w:sz w:val="18"/>
+          <w:szCs w:val="18"/>
+        </w:rPr>
+        <w:t xml:space="preserve"> -&gt; </w:t>
+      </w:r>
+      <w:proofErr w:type="spellStart"/>
+      <w:r>
+        <w:rPr>
+          <w:b/>
+          <w:bCs/>
+          <w:sz w:val="18"/>
+          <w:szCs w:val="18"/>
+        </w:rPr>
+        <w:t>Schemas</w:t>
+      </w:r>
+      <w:proofErr w:type="spellEnd"/>
+      <w:r>
+        <w:rPr>
+          <w:sz w:val="18"/>
+          <w:szCs w:val="18"/>
+        </w:rPr>
+        <w:t xml:space="preserve"> -&gt; </w:t>
+      </w:r>
+      <w:r>
+        <w:rPr>
+          <w:b/>
+          <w:bCs/>
+          <w:sz w:val="18"/>
+          <w:szCs w:val="18"/>
+        </w:rPr>
+        <w:t>public</w:t>
+      </w:r>
+      <w:r>
+        <w:rPr>
+          <w:sz w:val="18"/>
+          <w:szCs w:val="18"/>
+        </w:rPr>
+        <w:t xml:space="preserve"> -&gt; </w:t>
+      </w:r>
+      <w:proofErr w:type="spellStart"/>
+      <w:r>
+        <w:rPr>
+          <w:b/>
+          <w:bCs/>
+          <w:sz w:val="18"/>
+          <w:szCs w:val="18"/>
+        </w:rPr>
+        <w:t>Tables</w:t>
+      </w:r>
+      <w:proofErr w:type="spellEnd"/>
+      <w:r>
+        <w:rPr>
+          <w:sz w:val="18"/>
+          <w:szCs w:val="18"/>
+        </w:rPr>
+        <w:t xml:space="preserve"> i sprawdź, czy poprawnie utworzono dwie tabele: „słowa” oraz „</w:t>
+      </w:r>
+      <w:proofErr w:type="spellStart"/>
+      <w:r>
+        <w:rPr>
+          <w:sz w:val="18"/>
+          <w:szCs w:val="18"/>
+        </w:rPr>
+        <w:t>słownik_aplikacji</w:t>
+      </w:r>
+      <w:proofErr w:type="spellEnd"/>
+      <w:r>
+        <w:rPr>
+          <w:sz w:val="18"/>
+          <w:szCs w:val="18"/>
+        </w:rPr>
+        <w:t xml:space="preserve">”. </w:t>
+      </w:r>
+    </w:p>
+    <w:p>
+      <w:pPr>
+        <w:pStyle w:val="Akapitzlist"/>
+        <w:numPr>
+          <w:ilvl w:val="0"/>
+          <w:numId w:val="2"/>
+        </w:numPr>
+        <w:jc w:val="both"/>
+        <w:rPr>
+          <w:sz w:val="18"/>
+          <w:szCs w:val="18"/>
+        </w:rPr>
+      </w:pPr>
+      <w:r>
+        <w:rPr>
+          <w:sz w:val="18"/>
+          <w:szCs w:val="18"/>
+        </w:rPr>
+        <w:t>Konfiguracja serwera</w:t>
+      </w:r>
+    </w:p>
+    <w:p>
+      <w:pPr>
+        <w:pStyle w:val="Akapitzlist"/>
+        <w:numPr>
+          <w:ilvl w:val="1"/>
+          <w:numId w:val="2"/>
+        </w:numPr>
+        <w:jc w:val="both"/>
+        <w:rPr>
+          <w:sz w:val="18"/>
+          <w:szCs w:val="18"/>
+        </w:rPr>
+      </w:pPr>
+      <w:r>
+        <w:rPr>
+          <w:sz w:val="18"/>
+          <w:szCs w:val="18"/>
+        </w:rPr>
+        <w:t>Rozpakuj plik</w:t>
+      </w:r>
+      <w:r>
+        <w:rPr>
+          <w:sz w:val="18"/>
+          <w:szCs w:val="18"/>
         </w:rPr>
         <w:t xml:space="preserve"> </w:t>
       </w:r>
-      <w:proofErr w:type="spellStart"/>
-      <w:r>
-        <w:rPr>
-          <w:lang w:val="en-US"/>
-        </w:rPr>
-        <w:t>nazwę</w:t>
-      </w:r>
-      <w:proofErr w:type="spellEnd"/>
-      <w:r>
-        <w:rPr>
-          <w:lang w:val="en-US"/>
-        </w:rPr>
-        <w:t xml:space="preserve"> “</w:t>
-      </w:r>
-      <w:proofErr w:type="spellStart"/>
-      <w:r>
-        <w:rPr>
-          <w:lang w:val="en-US"/>
-        </w:rPr>
-        <w:t>Kalambury</w:t>
-      </w:r>
-      <w:proofErr w:type="spellEnd"/>
-      <w:r>
-        <w:rPr>
-          <w:lang w:val="en-US"/>
-        </w:rPr>
-        <w:t>”</w:t>
+      <w:r>
+        <w:rPr>
+          <w:b/>
+          <w:bCs/>
+          <w:sz w:val="18"/>
+          <w:szCs w:val="18"/>
+        </w:rPr>
+        <w:t>payara5.zip</w:t>
+      </w:r>
+      <w:r>
+        <w:rPr>
+          <w:sz w:val="18"/>
+          <w:szCs w:val="18"/>
+        </w:rPr>
+        <w:t xml:space="preserve"> </w:t>
+      </w:r>
+      <w:r>
+        <w:rPr>
+          <w:sz w:val="18"/>
+          <w:szCs w:val="18"/>
+        </w:rPr>
+        <w:t>na swoim komputerze.</w:t>
       </w:r>
     </w:p>
     <w:p>
@@ -180,23 +681,50 @@
           <w:ilvl w:val="1"/>
           <w:numId w:val="2"/>
         </w:numPr>
-        <w:rPr>
-          <w:lang w:val="en-US"/>
-        </w:rPr>
-      </w:pPr>
-      <w:proofErr w:type="spellStart"/>
-      <w:r>
-        <w:rPr>
-          <w:lang w:val="en-US"/>
-        </w:rPr>
-        <w:t>Kliknij</w:t>
-      </w:r>
-      <w:proofErr w:type="spellEnd"/>
-      <w:r>
-        <w:rPr>
-          <w:lang w:val="en-US"/>
-        </w:rPr>
-        <w:t xml:space="preserve"> Save.</w:t>
+        <w:jc w:val="both"/>
+        <w:rPr>
+          <w:sz w:val="18"/>
+          <w:szCs w:val="18"/>
+        </w:rPr>
+      </w:pPr>
+      <w:r>
+        <w:rPr>
+          <w:sz w:val="18"/>
+          <w:szCs w:val="18"/>
+        </w:rPr>
+        <w:t xml:space="preserve">Wejdź do </w:t>
+      </w:r>
+      <w:r>
+        <w:rPr>
+          <w:i/>
+          <w:iCs/>
+          <w:sz w:val="18"/>
+          <w:szCs w:val="18"/>
+        </w:rPr>
+        <w:t>payara5/bin</w:t>
+      </w:r>
+      <w:r>
+        <w:rPr>
+          <w:sz w:val="18"/>
+          <w:szCs w:val="18"/>
+        </w:rPr>
+        <w:t xml:space="preserve"> i włącz konsolowe narzędzie </w:t>
+      </w:r>
+      <w:r>
+        <w:rPr>
+          <w:b/>
+          <w:bCs/>
+          <w:sz w:val="18"/>
+          <w:szCs w:val="18"/>
+        </w:rPr>
+        <w:t>asadmin.bat</w:t>
+      </w:r>
+      <w:r>
+        <w:rPr>
+          <w:sz w:val="18"/>
+          <w:szCs w:val="18"/>
+        </w:rPr>
+        <w:t>.</w:t>
       </w:r>
     </w:p>
     <w:p>
@@ -206,18 +734,48 @@
           <w:ilvl w:val="1"/>
           <w:numId w:val="2"/>
         </w:numPr>
-      </w:pPr>
-      <w:r>
-        <w:t xml:space="preserve">Kliknij PPM na </w:t>
-      </w:r>
-      <w:r>
-        <w:t xml:space="preserve">utworzonej bazie danych Kalambury -&gt; </w:t>
-      </w:r>
-      <w:proofErr w:type="spellStart"/>
-      <w:r>
-        <w:t>Restore</w:t>
-      </w:r>
-      <w:proofErr w:type="spellEnd"/>
+        <w:jc w:val="both"/>
+        <w:rPr>
+          <w:sz w:val="18"/>
+          <w:szCs w:val="18"/>
+        </w:rPr>
+      </w:pPr>
+      <w:r>
+        <w:rPr>
+          <w:sz w:val="18"/>
+          <w:szCs w:val="18"/>
+        </w:rPr>
+        <w:t xml:space="preserve">Wywołaj komendę: </w:t>
+      </w:r>
+      <w:r>
+        <w:rPr>
+          <w:i/>
+          <w:iCs/>
+          <w:sz w:val="18"/>
+          <w:szCs w:val="18"/>
+        </w:rPr>
+        <w:t>start-</w:t>
+      </w:r>
+      <w:proofErr w:type="spellStart"/>
+      <w:r>
+        <w:rPr>
+          <w:i/>
+          <w:iCs/>
+          <w:sz w:val="18"/>
+          <w:szCs w:val="18"/>
+        </w:rPr>
+        <w:t>domain</w:t>
+      </w:r>
+      <w:proofErr w:type="spellEnd"/>
+      <w:r>
+        <w:rPr>
+          <w:i/>
+          <w:iCs/>
+          <w:sz w:val="18"/>
+          <w:szCs w:val="18"/>
+        </w:rPr>
+        <w:t xml:space="preserve"> domain1</w:t>
+      </w:r>
     </w:p>
     <w:p>
       <w:pPr>
@@ -226,25 +784,411 @@
           <w:ilvl w:val="1"/>
           <w:numId w:val="2"/>
         </w:numPr>
-      </w:pPr>
-      <w:r>
-        <w:t xml:space="preserve">W polu </w:t>
-      </w:r>
-      <w:proofErr w:type="spellStart"/>
-      <w:r>
-        <w:t>Filename</w:t>
-      </w:r>
-      <w:proofErr w:type="spellEnd"/>
-      <w:r>
-        <w:t xml:space="preserve"> wybierz plik </w:t>
-      </w:r>
-      <w:r>
-        <w:rPr>
-          <w:color w:val="FF0000"/>
-        </w:rPr>
-        <w:t>NAZWA_BACKAPU</w:t>
-      </w:r>
-      <w:r>
+        <w:jc w:val="both"/>
+        <w:rPr>
+          <w:sz w:val="18"/>
+          <w:szCs w:val="18"/>
+        </w:rPr>
+      </w:pPr>
+      <w:r>
+        <w:rPr>
+          <w:sz w:val="18"/>
+          <w:szCs w:val="18"/>
+        </w:rPr>
+        <w:t xml:space="preserve">Włącz przeglądarkę i otwórz konsolę serwera wchodząc w </w:t>
+      </w:r>
+      <w:r>
+        <w:rPr>
+          <w:i/>
+          <w:iCs/>
+          <w:sz w:val="18"/>
+          <w:szCs w:val="18"/>
+        </w:rPr>
+        <w:t>localhost:4848</w:t>
+      </w:r>
+    </w:p>
+    <w:p>
+      <w:pPr>
+        <w:pStyle w:val="Akapitzlist"/>
+        <w:numPr>
+          <w:ilvl w:val="1"/>
+          <w:numId w:val="2"/>
+        </w:numPr>
+        <w:jc w:val="both"/>
+        <w:rPr>
+          <w:sz w:val="18"/>
+          <w:szCs w:val="18"/>
+          <w:lang w:val="en-US"/>
+        </w:rPr>
+      </w:pPr>
+      <w:proofErr w:type="spellStart"/>
+      <w:r>
+        <w:rPr>
+          <w:sz w:val="18"/>
+          <w:szCs w:val="18"/>
+          <w:lang w:val="en-US"/>
+        </w:rPr>
+        <w:t>Wejdź</w:t>
+      </w:r>
+      <w:proofErr w:type="spellEnd"/>
+      <w:r>
+        <w:rPr>
+          <w:sz w:val="18"/>
+          <w:szCs w:val="18"/>
+          <w:lang w:val="en-US"/>
+        </w:rPr>
+        <w:t xml:space="preserve"> w </w:t>
+      </w:r>
+      <w:r>
+        <w:rPr>
+          <w:b/>
+          <w:bCs/>
+          <w:sz w:val="18"/>
+          <w:szCs w:val="18"/>
+          <w:lang w:val="en-US"/>
+        </w:rPr>
+        <w:t>Resources</w:t>
+      </w:r>
+      <w:r>
+        <w:rPr>
+          <w:sz w:val="18"/>
+          <w:szCs w:val="18"/>
+          <w:lang w:val="en-US"/>
+        </w:rPr>
+        <w:t xml:space="preserve"> -&gt; </w:t>
+      </w:r>
+      <w:r>
+        <w:rPr>
+          <w:b/>
+          <w:bCs/>
+          <w:sz w:val="18"/>
+          <w:szCs w:val="18"/>
+          <w:lang w:val="en-US"/>
+        </w:rPr>
+        <w:t>JDBC</w:t>
+      </w:r>
+      <w:r>
+        <w:rPr>
+          <w:sz w:val="18"/>
+          <w:szCs w:val="18"/>
+          <w:lang w:val="en-US"/>
+        </w:rPr>
+        <w:t xml:space="preserve"> -&gt; </w:t>
+      </w:r>
+      <w:r>
+        <w:rPr>
+          <w:b/>
+          <w:bCs/>
+          <w:sz w:val="18"/>
+          <w:szCs w:val="18"/>
+          <w:lang w:val="en-US"/>
+        </w:rPr>
+        <w:t>JDBC Connection Pools</w:t>
+      </w:r>
+      <w:r>
+        <w:rPr>
+          <w:sz w:val="18"/>
+          <w:szCs w:val="18"/>
+          <w:lang w:val="en-US"/>
+        </w:rPr>
+        <w:t xml:space="preserve"> -&gt; </w:t>
+      </w:r>
+      <w:proofErr w:type="spellStart"/>
+      <w:r>
+        <w:rPr>
+          <w:b/>
+          <w:bCs/>
+          <w:sz w:val="18"/>
+          <w:szCs w:val="18"/>
+          <w:lang w:val="en-US"/>
+        </w:rPr>
+        <w:t>PostgreSQLPool</w:t>
+      </w:r>
+      <w:proofErr w:type="spellEnd"/>
+    </w:p>
+    <w:p>
+      <w:pPr>
+        <w:pStyle w:val="Akapitzlist"/>
+        <w:numPr>
+          <w:ilvl w:val="1"/>
+          <w:numId w:val="2"/>
+        </w:numPr>
+        <w:jc w:val="both"/>
+        <w:rPr>
+          <w:sz w:val="18"/>
+          <w:szCs w:val="18"/>
+        </w:rPr>
+      </w:pPr>
+      <w:r>
+        <w:rPr>
+          <w:sz w:val="18"/>
+          <w:szCs w:val="18"/>
+        </w:rPr>
+        <w:t>Uzupełnij następujące pola zgodnie z ustawieniami swojej bazy danych:</w:t>
+      </w:r>
+    </w:p>
+    <w:p>
+      <w:pPr>
+        <w:pStyle w:val="Akapitzlist"/>
+        <w:numPr>
+          <w:ilvl w:val="2"/>
+          <w:numId w:val="2"/>
+        </w:numPr>
+        <w:jc w:val="both"/>
+        <w:rPr>
+          <w:sz w:val="18"/>
+          <w:szCs w:val="18"/>
+        </w:rPr>
+      </w:pPr>
+      <w:r>
+        <w:rPr>
+          <w:sz w:val="18"/>
+          <w:szCs w:val="18"/>
+        </w:rPr>
+        <w:t>User</w:t>
+      </w:r>
+      <w:r>
+        <w:rPr>
+          <w:sz w:val="18"/>
+          <w:szCs w:val="18"/>
+        </w:rPr>
+        <w:t xml:space="preserve"> (domyślnie: </w:t>
+      </w:r>
+      <w:proofErr w:type="spellStart"/>
+      <w:r>
+        <w:rPr>
+          <w:sz w:val="18"/>
+          <w:szCs w:val="18"/>
+        </w:rPr>
+        <w:t>postgres</w:t>
+      </w:r>
+      <w:proofErr w:type="spellEnd"/>
+      <w:r>
+        <w:rPr>
+          <w:sz w:val="18"/>
+          <w:szCs w:val="18"/>
+        </w:rPr>
+        <w:t>)</w:t>
+      </w:r>
+    </w:p>
+    <w:p>
+      <w:pPr>
+        <w:pStyle w:val="Akapitzlist"/>
+        <w:numPr>
+          <w:ilvl w:val="2"/>
+          <w:numId w:val="2"/>
+        </w:numPr>
+        <w:jc w:val="both"/>
+        <w:rPr>
+          <w:sz w:val="18"/>
+          <w:szCs w:val="18"/>
+        </w:rPr>
+      </w:pPr>
+      <w:r>
+        <w:rPr>
+          <w:sz w:val="18"/>
+          <w:szCs w:val="18"/>
+        </w:rPr>
+        <w:t>URL</w:t>
+      </w:r>
+      <w:r>
+        <w:rPr>
+          <w:sz w:val="18"/>
+          <w:szCs w:val="18"/>
+        </w:rPr>
+        <w:t>/</w:t>
+      </w:r>
+      <w:proofErr w:type="spellStart"/>
+      <w:r>
+        <w:rPr>
+          <w:sz w:val="18"/>
+          <w:szCs w:val="18"/>
+        </w:rPr>
+        <w:t>url</w:t>
+      </w:r>
+      <w:proofErr w:type="spellEnd"/>
+      <w:r>
+        <w:rPr>
+          <w:sz w:val="18"/>
+          <w:szCs w:val="18"/>
+        </w:rPr>
+        <w:t xml:space="preserve"> (domyślnie: </w:t>
+      </w:r>
+      <w:proofErr w:type="spellStart"/>
+      <w:r>
+        <w:rPr>
+          <w:sz w:val="18"/>
+          <w:szCs w:val="18"/>
+        </w:rPr>
+        <w:t>jdbc:postgresql</w:t>
+      </w:r>
+      <w:proofErr w:type="spellEnd"/>
+      <w:r>
+        <w:rPr>
+          <w:sz w:val="18"/>
+          <w:szCs w:val="18"/>
+        </w:rPr>
+        <w:t>://</w:t>
+      </w:r>
+      <w:proofErr w:type="spellStart"/>
+      <w:r>
+        <w:rPr>
+          <w:sz w:val="18"/>
+          <w:szCs w:val="18"/>
+        </w:rPr>
+        <w:t>localhost</w:t>
+      </w:r>
+      <w:proofErr w:type="spellEnd"/>
+      <w:r>
+        <w:rPr>
+          <w:sz w:val="18"/>
+          <w:szCs w:val="18"/>
+        </w:rPr>
+        <w:t>/Kalambury)</w:t>
+      </w:r>
+    </w:p>
+    <w:p>
+      <w:pPr>
+        <w:pStyle w:val="Akapitzlist"/>
+        <w:numPr>
+          <w:ilvl w:val="2"/>
+          <w:numId w:val="2"/>
+        </w:numPr>
+        <w:jc w:val="both"/>
+        <w:rPr>
+          <w:sz w:val="18"/>
+          <w:szCs w:val="18"/>
+        </w:rPr>
+      </w:pPr>
+      <w:proofErr w:type="spellStart"/>
+      <w:r>
+        <w:rPr>
+          <w:sz w:val="18"/>
+          <w:szCs w:val="18"/>
+        </w:rPr>
+        <w:t>Password</w:t>
+      </w:r>
+      <w:proofErr w:type="spellEnd"/>
+    </w:p>
+    <w:p>
+      <w:pPr>
+        <w:pStyle w:val="Akapitzlist"/>
+        <w:numPr>
+          <w:ilvl w:val="0"/>
+          <w:numId w:val="2"/>
+        </w:numPr>
+        <w:jc w:val="both"/>
+        <w:rPr>
+          <w:sz w:val="18"/>
+          <w:szCs w:val="18"/>
+        </w:rPr>
+      </w:pPr>
+      <w:r>
+        <w:rPr>
+          <w:sz w:val="18"/>
+          <w:szCs w:val="18"/>
+        </w:rPr>
+        <w:t>Uruchomienie aplikacji</w:t>
+      </w:r>
+    </w:p>
+    <w:p>
+      <w:pPr>
+        <w:pStyle w:val="Akapitzlist"/>
+        <w:numPr>
+          <w:ilvl w:val="1"/>
+          <w:numId w:val="2"/>
+        </w:numPr>
+        <w:jc w:val="both"/>
+        <w:rPr>
+          <w:sz w:val="18"/>
+          <w:szCs w:val="18"/>
+        </w:rPr>
+      </w:pPr>
+      <w:r>
+        <w:rPr>
+          <w:sz w:val="18"/>
+          <w:szCs w:val="18"/>
+        </w:rPr>
+        <w:t xml:space="preserve">Jeżeli serwer </w:t>
+      </w:r>
+      <w:proofErr w:type="spellStart"/>
+      <w:r>
+        <w:rPr>
+          <w:sz w:val="18"/>
+          <w:szCs w:val="18"/>
+        </w:rPr>
+        <w:t>Payara</w:t>
+      </w:r>
+      <w:proofErr w:type="spellEnd"/>
+      <w:r>
+        <w:rPr>
+          <w:sz w:val="18"/>
+          <w:szCs w:val="18"/>
+        </w:rPr>
+        <w:t xml:space="preserve"> jest wyłączony:</w:t>
+      </w:r>
+    </w:p>
+    <w:p>
+      <w:pPr>
+        <w:pStyle w:val="Akapitzlist"/>
+        <w:numPr>
+          <w:ilvl w:val="2"/>
+          <w:numId w:val="2"/>
+        </w:numPr>
+        <w:jc w:val="both"/>
+        <w:rPr>
+          <w:sz w:val="18"/>
+          <w:szCs w:val="18"/>
+        </w:rPr>
+      </w:pPr>
+      <w:r>
+        <w:rPr>
+          <w:sz w:val="18"/>
+          <w:szCs w:val="18"/>
+        </w:rPr>
+        <w:t xml:space="preserve">Wejdź do folderu </w:t>
+      </w:r>
+      <w:proofErr w:type="spellStart"/>
+      <w:r>
+        <w:rPr>
+          <w:i/>
+          <w:iCs/>
+          <w:sz w:val="18"/>
+          <w:szCs w:val="18"/>
+        </w:rPr>
+        <w:t>payara</w:t>
+      </w:r>
+      <w:proofErr w:type="spellEnd"/>
+      <w:r>
+        <w:rPr>
+          <w:i/>
+          <w:iCs/>
+          <w:sz w:val="18"/>
+          <w:szCs w:val="18"/>
+        </w:rPr>
+        <w:t>/bin</w:t>
+      </w:r>
+      <w:r>
+        <w:rPr>
+          <w:sz w:val="18"/>
+          <w:szCs w:val="18"/>
+        </w:rPr>
+        <w:t xml:space="preserve"> i uruchom narzędzie </w:t>
+      </w:r>
+      <w:r>
+        <w:rPr>
+          <w:b/>
+          <w:bCs/>
+          <w:sz w:val="18"/>
+          <w:szCs w:val="18"/>
+        </w:rPr>
+        <w:t>asadmin.bat</w:t>
+      </w:r>
+      <w:r>
+        <w:rPr>
+          <w:sz w:val="18"/>
+          <w:szCs w:val="18"/>
+        </w:rPr>
         <w:t>.</w:t>
       </w:r>
     </w:p>
@@ -252,19 +1196,266 @@
       <w:pPr>
         <w:pStyle w:val="Akapitzlist"/>
         <w:numPr>
+          <w:ilvl w:val="2"/>
+          <w:numId w:val="2"/>
+        </w:numPr>
+        <w:jc w:val="both"/>
+        <w:rPr>
+          <w:sz w:val="18"/>
+          <w:szCs w:val="18"/>
+          <w:lang w:val="en-US"/>
+        </w:rPr>
+      </w:pPr>
+      <w:proofErr w:type="spellStart"/>
+      <w:r>
+        <w:rPr>
+          <w:sz w:val="18"/>
+          <w:szCs w:val="18"/>
+          <w:lang w:val="en-US"/>
+        </w:rPr>
+        <w:t>Włącz</w:t>
+      </w:r>
+      <w:proofErr w:type="spellEnd"/>
+      <w:r>
+        <w:rPr>
+          <w:sz w:val="18"/>
+          <w:szCs w:val="18"/>
+          <w:lang w:val="en-US"/>
+        </w:rPr>
+        <w:t xml:space="preserve"> </w:t>
+      </w:r>
+      <w:proofErr w:type="spellStart"/>
+      <w:r>
+        <w:rPr>
+          <w:sz w:val="18"/>
+          <w:szCs w:val="18"/>
+          <w:lang w:val="en-US"/>
+        </w:rPr>
+        <w:t>serwer</w:t>
+      </w:r>
+      <w:proofErr w:type="spellEnd"/>
+      <w:r>
+        <w:rPr>
+          <w:sz w:val="18"/>
+          <w:szCs w:val="18"/>
+          <w:lang w:val="en-US"/>
+        </w:rPr>
+        <w:t xml:space="preserve"> </w:t>
+      </w:r>
+      <w:proofErr w:type="spellStart"/>
+      <w:r>
+        <w:rPr>
+          <w:sz w:val="18"/>
+          <w:szCs w:val="18"/>
+          <w:lang w:val="en-US"/>
+        </w:rPr>
+        <w:t>komendą</w:t>
+      </w:r>
+      <w:proofErr w:type="spellEnd"/>
+      <w:r>
+        <w:rPr>
+          <w:sz w:val="18"/>
+          <w:szCs w:val="18"/>
+          <w:lang w:val="en-US"/>
+        </w:rPr>
+        <w:t xml:space="preserve"> </w:t>
+      </w:r>
+      <w:r>
+        <w:rPr>
+          <w:i/>
+          <w:iCs/>
+          <w:sz w:val="18"/>
+          <w:szCs w:val="18"/>
+          <w:lang w:val="en-US"/>
+        </w:rPr>
+        <w:t>start-domain domain1</w:t>
+      </w:r>
+    </w:p>
+    <w:p>
+      <w:pPr>
+        <w:pStyle w:val="Akapitzlist"/>
+        <w:numPr>
           <w:ilvl w:val="1"/>
           <w:numId w:val="2"/>
         </w:numPr>
-      </w:pPr>
-      <w:r>
+        <w:jc w:val="both"/>
+        <w:rPr>
+          <w:sz w:val="18"/>
+          <w:szCs w:val="18"/>
+        </w:rPr>
+      </w:pPr>
+      <w:r>
+        <w:rPr>
+          <w:sz w:val="18"/>
+          <w:szCs w:val="18"/>
+        </w:rPr>
+        <w:t xml:space="preserve">Włącz konsolę </w:t>
+      </w:r>
+      <w:proofErr w:type="spellStart"/>
+      <w:r>
+        <w:rPr>
+          <w:sz w:val="18"/>
+          <w:szCs w:val="18"/>
+        </w:rPr>
+        <w:t>Payara</w:t>
+      </w:r>
+      <w:proofErr w:type="spellEnd"/>
+      <w:r>
+        <w:rPr>
+          <w:sz w:val="18"/>
+          <w:szCs w:val="18"/>
+        </w:rPr>
+        <w:t xml:space="preserve"> w przeglądarce wpisując </w:t>
+      </w:r>
+      <w:r>
+        <w:rPr>
+          <w:i/>
+          <w:iCs/>
+          <w:sz w:val="18"/>
+          <w:szCs w:val="18"/>
+        </w:rPr>
+        <w:t>localhost:4848</w:t>
+      </w:r>
+    </w:p>
+    <w:p>
+      <w:pPr>
+        <w:pStyle w:val="Akapitzlist"/>
+        <w:numPr>
+          <w:ilvl w:val="1"/>
+          <w:numId w:val="2"/>
+        </w:numPr>
+        <w:jc w:val="both"/>
+        <w:rPr>
+          <w:sz w:val="18"/>
+          <w:szCs w:val="18"/>
+        </w:rPr>
+      </w:pPr>
+      <w:r>
+        <w:rPr>
+          <w:sz w:val="18"/>
+          <w:szCs w:val="18"/>
+        </w:rPr>
+        <w:t xml:space="preserve">Wejdź w zakładkę </w:t>
+      </w:r>
+      <w:r>
+        <w:rPr>
+          <w:b/>
+          <w:bCs/>
+          <w:sz w:val="18"/>
+          <w:szCs w:val="18"/>
+        </w:rPr>
+        <w:t>Applications</w:t>
+      </w:r>
+    </w:p>
+    <w:p>
+      <w:pPr>
+        <w:pStyle w:val="Akapitzlist"/>
+        <w:numPr>
+          <w:ilvl w:val="1"/>
+          <w:numId w:val="2"/>
+        </w:numPr>
+        <w:jc w:val="both"/>
+        <w:rPr>
+          <w:sz w:val="18"/>
+          <w:szCs w:val="18"/>
+        </w:rPr>
+      </w:pPr>
+      <w:r>
+        <w:rPr>
+          <w:sz w:val="18"/>
+          <w:szCs w:val="18"/>
+        </w:rPr>
         <w:t xml:space="preserve">Kliknij </w:t>
       </w:r>
       <w:proofErr w:type="spellStart"/>
       <w:r>
-        <w:t>Restore</w:t>
-      </w:r>
-      <w:proofErr w:type="spellEnd"/>
-      <w:r>
+        <w:rPr>
+          <w:b/>
+          <w:bCs/>
+          <w:sz w:val="18"/>
+          <w:szCs w:val="18"/>
+        </w:rPr>
+        <w:t>Deploy</w:t>
+      </w:r>
+      <w:proofErr w:type="spellEnd"/>
+      <w:r>
+        <w:rPr>
+          <w:sz w:val="18"/>
+          <w:szCs w:val="18"/>
+        </w:rPr>
+        <w:t xml:space="preserve"> -&gt; </w:t>
+      </w:r>
+      <w:proofErr w:type="spellStart"/>
+      <w:r>
+        <w:rPr>
+          <w:b/>
+          <w:bCs/>
+          <w:sz w:val="18"/>
+          <w:szCs w:val="18"/>
+        </w:rPr>
+        <w:t>Choose</w:t>
+      </w:r>
+      <w:proofErr w:type="spellEnd"/>
+      <w:r>
+        <w:rPr>
+          <w:b/>
+          <w:bCs/>
+          <w:sz w:val="18"/>
+          <w:szCs w:val="18"/>
+        </w:rPr>
+        <w:t xml:space="preserve"> File</w:t>
+      </w:r>
+      <w:r>
+        <w:rPr>
+          <w:sz w:val="18"/>
+          <w:szCs w:val="18"/>
+        </w:rPr>
+        <w:t xml:space="preserve"> i wybierz plik </w:t>
+      </w:r>
+      <w:r>
+        <w:rPr>
+          <w:b/>
+          <w:bCs/>
+          <w:sz w:val="18"/>
+          <w:szCs w:val="18"/>
+        </w:rPr>
+        <w:t>KalamburyPro-1.war</w:t>
+      </w:r>
+    </w:p>
+    <w:p>
+      <w:pPr>
+        <w:pStyle w:val="Akapitzlist"/>
+        <w:numPr>
+          <w:ilvl w:val="1"/>
+          <w:numId w:val="2"/>
+        </w:numPr>
+        <w:jc w:val="both"/>
+        <w:rPr>
+          <w:sz w:val="18"/>
+          <w:szCs w:val="18"/>
+        </w:rPr>
+      </w:pPr>
+      <w:r>
+        <w:rPr>
+          <w:sz w:val="18"/>
+          <w:szCs w:val="18"/>
+        </w:rPr>
+        <w:t xml:space="preserve">Kliknij </w:t>
+      </w:r>
+      <w:r>
+        <w:rPr>
+          <w:b/>
+          <w:bCs/>
+          <w:sz w:val="18"/>
+          <w:szCs w:val="18"/>
+        </w:rPr>
+        <w:t>OK</w:t>
+      </w:r>
+      <w:r>
+        <w:rPr>
+          <w:sz w:val="18"/>
+          <w:szCs w:val="18"/>
+        </w:rPr>
         <w:t>.</w:t>
       </w:r>
     </w:p>
@@ -275,34 +1466,39 @@
           <w:ilvl w:val="1"/>
           <w:numId w:val="2"/>
         </w:numPr>
-      </w:pPr>
-      <w:r>
-        <w:t xml:space="preserve">Wejdź w Kalambury -&gt; </w:t>
-      </w:r>
-      <w:proofErr w:type="spellStart"/>
-      <w:r>
-        <w:t>Schemas</w:t>
-      </w:r>
-      <w:proofErr w:type="spellEnd"/>
-      <w:r>
-        <w:t xml:space="preserve"> -&gt; public -&gt; </w:t>
-      </w:r>
-      <w:proofErr w:type="spellStart"/>
-      <w:r>
-        <w:t>Tables</w:t>
-      </w:r>
-      <w:proofErr w:type="spellEnd"/>
-      <w:r>
-        <w:t xml:space="preserve"> i sprawdź, czy poprawnie utworzono dwie tabele: „słowa” oraz „</w:t>
-      </w:r>
-      <w:proofErr w:type="spellStart"/>
-      <w:r>
-        <w:t>słownik_aplikacji</w:t>
-      </w:r>
-      <w:proofErr w:type="spellEnd"/>
-      <w:r>
-        <w:t xml:space="preserve">”. </w:t>
-      </w:r>
+        <w:jc w:val="both"/>
+        <w:rPr>
+          <w:sz w:val="18"/>
+          <w:szCs w:val="18"/>
+        </w:rPr>
+      </w:pPr>
+      <w:r>
+        <w:rPr>
+          <w:sz w:val="18"/>
+          <w:szCs w:val="18"/>
+        </w:rPr>
+        <w:t xml:space="preserve">Wpisz w przeglądarce: </w:t>
+      </w:r>
+      <w:r>
+        <w:rPr>
+          <w:i/>
+          <w:iCs/>
+          <w:sz w:val="18"/>
+          <w:szCs w:val="18"/>
+        </w:rPr>
+        <w:t>localhost:8080/</w:t>
+      </w:r>
+      <w:proofErr w:type="spellStart"/>
+      <w:r>
+        <w:rPr>
+          <w:i/>
+          <w:iCs/>
+          <w:sz w:val="18"/>
+          <w:szCs w:val="18"/>
+        </w:rPr>
+        <w:t>KalamburyPro</w:t>
+      </w:r>
+      <w:proofErr w:type="spellEnd"/>
     </w:p>
     <w:p>
       <w:pPr>
@@ -311,9 +1507,18 @@
           <w:ilvl w:val="0"/>
           <w:numId w:val="2"/>
         </w:numPr>
-      </w:pPr>
-      <w:r>
-        <w:t>Konfiguracja serwera</w:t>
+        <w:jc w:val="both"/>
+        <w:rPr>
+          <w:sz w:val="18"/>
+          <w:szCs w:val="18"/>
+        </w:rPr>
+      </w:pPr>
+      <w:r>
+        <w:rPr>
+          <w:sz w:val="18"/>
+          <w:szCs w:val="18"/>
+        </w:rPr>
+        <w:t>Usunięcie aplikacji</w:t>
       </w:r>
     </w:p>
     <w:p>
@@ -323,18 +1528,43 @@
           <w:ilvl w:val="1"/>
           <w:numId w:val="2"/>
         </w:numPr>
-      </w:pPr>
-      <w:r>
-        <w:t xml:space="preserve">Rozpakuj plik </w:t>
-      </w:r>
-      <w:r>
-        <w:rPr>
-          <w:color w:val="FF0000"/>
-        </w:rPr>
-        <w:t>NAZWA_ZIPA_PAYARA</w:t>
-      </w:r>
-      <w:r>
-        <w:t xml:space="preserve"> na swoim komputerze.</w:t>
+        <w:jc w:val="both"/>
+        <w:rPr>
+          <w:sz w:val="18"/>
+          <w:szCs w:val="18"/>
+        </w:rPr>
+      </w:pPr>
+      <w:r>
+        <w:rPr>
+          <w:sz w:val="18"/>
+          <w:szCs w:val="18"/>
+        </w:rPr>
+        <w:t xml:space="preserve">W konsoli </w:t>
+      </w:r>
+      <w:proofErr w:type="spellStart"/>
+      <w:r>
+        <w:rPr>
+          <w:sz w:val="18"/>
+          <w:szCs w:val="18"/>
+        </w:rPr>
+        <w:t>Payara</w:t>
+      </w:r>
+      <w:proofErr w:type="spellEnd"/>
+      <w:r>
+        <w:rPr>
+          <w:sz w:val="18"/>
+          <w:szCs w:val="18"/>
+        </w:rPr>
+        <w:t xml:space="preserve"> wejdź w </w:t>
+      </w:r>
+      <w:r>
+        <w:rPr>
+          <w:b/>
+          <w:bCs/>
+          <w:sz w:val="18"/>
+          <w:szCs w:val="18"/>
+        </w:rPr>
+        <w:t>Applications</w:t>
       </w:r>
     </w:p>
     <w:p>
@@ -344,11 +1574,821 @@
           <w:ilvl w:val="1"/>
           <w:numId w:val="2"/>
         </w:numPr>
-      </w:pPr>
+        <w:jc w:val="both"/>
+        <w:rPr>
+          <w:sz w:val="18"/>
+          <w:szCs w:val="18"/>
+        </w:rPr>
+      </w:pPr>
+      <w:r>
+        <w:rPr>
+          <w:sz w:val="18"/>
+          <w:szCs w:val="18"/>
+        </w:rPr>
+        <w:t xml:space="preserve">Zaznacz „KalamburyPro-1” i kliknij </w:t>
+      </w:r>
+      <w:proofErr w:type="spellStart"/>
+      <w:r>
+        <w:rPr>
+          <w:b/>
+          <w:bCs/>
+          <w:sz w:val="18"/>
+          <w:szCs w:val="18"/>
+        </w:rPr>
+        <w:t>Undeploy</w:t>
+      </w:r>
+      <w:proofErr w:type="spellEnd"/>
+    </w:p>
+    <w:p>
+      <w:pPr>
+        <w:pStyle w:val="Akapitzlist"/>
+        <w:numPr>
+          <w:ilvl w:val="1"/>
+          <w:numId w:val="2"/>
+        </w:numPr>
+        <w:jc w:val="both"/>
+        <w:rPr>
+          <w:sz w:val="18"/>
+          <w:szCs w:val="18"/>
+          <w:lang w:val="en-US"/>
+        </w:rPr>
+      </w:pPr>
+      <w:proofErr w:type="spellStart"/>
+      <w:r>
+        <w:rPr>
+          <w:sz w:val="18"/>
+          <w:szCs w:val="18"/>
+          <w:lang w:val="en-US"/>
+        </w:rPr>
+        <w:t>Wejdź</w:t>
+      </w:r>
+      <w:proofErr w:type="spellEnd"/>
+      <w:r>
+        <w:rPr>
+          <w:sz w:val="18"/>
+          <w:szCs w:val="18"/>
+          <w:lang w:val="en-US"/>
+        </w:rPr>
+        <w:t xml:space="preserve"> </w:t>
+      </w:r>
+      <w:r>
+        <w:rPr>
+          <w:i/>
+          <w:iCs/>
+          <w:sz w:val="18"/>
+          <w:szCs w:val="18"/>
+          <w:lang w:val="en-US"/>
+        </w:rPr>
+        <w:t>do payara/glassfish/domains/domain1</w:t>
+      </w:r>
+    </w:p>
+    <w:p>
+      <w:pPr>
+        <w:pStyle w:val="Akapitzlist"/>
+        <w:numPr>
+          <w:ilvl w:val="1"/>
+          <w:numId w:val="2"/>
+        </w:numPr>
+        <w:jc w:val="both"/>
+        <w:rPr>
+          <w:sz w:val="18"/>
+          <w:szCs w:val="18"/>
+          <w:lang w:val="en-US"/>
+        </w:rPr>
+      </w:pPr>
+      <w:proofErr w:type="spellStart"/>
+      <w:r>
+        <w:rPr>
+          <w:sz w:val="18"/>
+          <w:szCs w:val="18"/>
+          <w:lang w:val="en-US"/>
+        </w:rPr>
+        <w:t>Wyczyść</w:t>
+      </w:r>
+      <w:proofErr w:type="spellEnd"/>
+      <w:r>
+        <w:rPr>
+          <w:sz w:val="18"/>
+          <w:szCs w:val="18"/>
+          <w:lang w:val="en-US"/>
+        </w:rPr>
+        <w:t xml:space="preserve"> </w:t>
+      </w:r>
+      <w:proofErr w:type="spellStart"/>
+      <w:r>
+        <w:rPr>
+          <w:sz w:val="18"/>
+          <w:szCs w:val="18"/>
+          <w:lang w:val="en-US"/>
+        </w:rPr>
+        <w:t>zawartość</w:t>
+      </w:r>
+      <w:proofErr w:type="spellEnd"/>
+      <w:r>
+        <w:rPr>
+          <w:sz w:val="18"/>
+          <w:szCs w:val="18"/>
+          <w:lang w:val="en-US"/>
+        </w:rPr>
+        <w:t xml:space="preserve"> </w:t>
+      </w:r>
+      <w:proofErr w:type="spellStart"/>
+      <w:r>
+        <w:rPr>
+          <w:sz w:val="18"/>
+          <w:szCs w:val="18"/>
+          <w:lang w:val="en-US"/>
+        </w:rPr>
+        <w:t>folderów</w:t>
+      </w:r>
+      <w:proofErr w:type="spellEnd"/>
+      <w:r>
+        <w:rPr>
+          <w:sz w:val="18"/>
+          <w:szCs w:val="18"/>
+          <w:lang w:val="en-US"/>
+        </w:rPr>
+        <w:t xml:space="preserve"> </w:t>
+      </w:r>
+      <w:r>
+        <w:rPr>
+          <w:b/>
+          <w:bCs/>
+          <w:sz w:val="18"/>
+          <w:szCs w:val="18"/>
+          <w:lang w:val="en-US"/>
+        </w:rPr>
+        <w:t>applications</w:t>
+      </w:r>
+      <w:r>
+        <w:rPr>
+          <w:sz w:val="18"/>
+          <w:szCs w:val="18"/>
+          <w:lang w:val="en-US"/>
+        </w:rPr>
+        <w:t xml:space="preserve">, </w:t>
+      </w:r>
+      <w:r>
+        <w:rPr>
+          <w:b/>
+          <w:bCs/>
+          <w:sz w:val="18"/>
+          <w:szCs w:val="18"/>
+          <w:lang w:val="en-US"/>
+        </w:rPr>
+        <w:t>generated</w:t>
+      </w:r>
+      <w:r>
+        <w:rPr>
+          <w:sz w:val="18"/>
+          <w:szCs w:val="18"/>
+          <w:lang w:val="en-US"/>
+        </w:rPr>
+        <w:t xml:space="preserve">, </w:t>
+      </w:r>
+      <w:r>
+        <w:rPr>
+          <w:b/>
+          <w:bCs/>
+          <w:sz w:val="18"/>
+          <w:szCs w:val="18"/>
+          <w:lang w:val="en-US"/>
+        </w:rPr>
+        <w:t>logs</w:t>
+      </w:r>
+      <w:r>
+        <w:rPr>
+          <w:sz w:val="18"/>
+          <w:szCs w:val="18"/>
+          <w:lang w:val="en-US"/>
+        </w:rPr>
+        <w:t xml:space="preserve"> </w:t>
+      </w:r>
+      <w:proofErr w:type="spellStart"/>
+      <w:r>
+        <w:rPr>
+          <w:sz w:val="18"/>
+          <w:szCs w:val="18"/>
+          <w:lang w:val="en-US"/>
+        </w:rPr>
+        <w:t>oraz</w:t>
+      </w:r>
+      <w:proofErr w:type="spellEnd"/>
+      <w:r>
+        <w:rPr>
+          <w:sz w:val="18"/>
+          <w:szCs w:val="18"/>
+          <w:lang w:val="en-US"/>
+        </w:rPr>
+        <w:t xml:space="preserve"> </w:t>
+      </w:r>
+      <w:proofErr w:type="spellStart"/>
+      <w:r>
+        <w:rPr>
+          <w:b/>
+          <w:bCs/>
+          <w:sz w:val="18"/>
+          <w:szCs w:val="18"/>
+          <w:lang w:val="en-US"/>
+        </w:rPr>
+        <w:t>osgi</w:t>
+      </w:r>
+      <w:proofErr w:type="spellEnd"/>
+      <w:r>
+        <w:rPr>
+          <w:b/>
+          <w:bCs/>
+          <w:sz w:val="18"/>
+          <w:szCs w:val="18"/>
+          <w:lang w:val="en-US"/>
+        </w:rPr>
+        <w:t>-cache</w:t>
+      </w:r>
+      <w:r>
+        <w:rPr>
+          <w:sz w:val="18"/>
+          <w:szCs w:val="18"/>
+          <w:lang w:val="en-US"/>
+        </w:rPr>
+        <w:t xml:space="preserve">. </w:t>
+      </w:r>
+    </w:p>
+    <w:p>
+      <w:pPr>
+        <w:pStyle w:val="Akapitzlist"/>
+        <w:numPr>
+          <w:ilvl w:val="1"/>
+          <w:numId w:val="2"/>
+        </w:numPr>
+        <w:jc w:val="both"/>
+        <w:rPr>
+          <w:sz w:val="18"/>
+          <w:szCs w:val="18"/>
+        </w:rPr>
+      </w:pPr>
+      <w:r>
+        <w:rPr>
+          <w:sz w:val="18"/>
+          <w:szCs w:val="18"/>
+        </w:rPr>
+        <w:t>Możesz teraz ponownie uruchomić aplikację.</w:t>
+      </w:r>
+    </w:p>
+    <w:p>
+      <w:pPr>
+        <w:pStyle w:val="Akapitzlist"/>
+        <w:numPr>
+          <w:ilvl w:val="0"/>
+          <w:numId w:val="2"/>
+        </w:numPr>
+        <w:jc w:val="both"/>
+        <w:rPr>
+          <w:sz w:val="18"/>
+          <w:szCs w:val="18"/>
+        </w:rPr>
+      </w:pPr>
+      <w:r>
+        <w:rPr>
+          <w:sz w:val="18"/>
+          <w:szCs w:val="18"/>
+        </w:rPr>
+        <w:t>Kompilacja projektu</w:t>
+      </w:r>
+    </w:p>
+    <w:p>
+      <w:pPr>
+        <w:pStyle w:val="Akapitzlist"/>
+        <w:numPr>
+          <w:ilvl w:val="1"/>
+          <w:numId w:val="2"/>
+        </w:numPr>
+        <w:jc w:val="both"/>
+        <w:rPr>
+          <w:sz w:val="18"/>
+          <w:szCs w:val="18"/>
+        </w:rPr>
+      </w:pPr>
+      <w:r>
+        <w:rPr>
+          <w:sz w:val="18"/>
+          <w:szCs w:val="18"/>
+        </w:rPr>
+        <w:t xml:space="preserve">Do budowania projektu najłatwiej użyć narzędzia </w:t>
+      </w:r>
+      <w:proofErr w:type="spellStart"/>
+      <w:r>
+        <w:rPr>
+          <w:sz w:val="18"/>
+          <w:szCs w:val="18"/>
+        </w:rPr>
+        <w:t>Maven</w:t>
+      </w:r>
+      <w:proofErr w:type="spellEnd"/>
+      <w:r>
+        <w:rPr>
+          <w:sz w:val="18"/>
+          <w:szCs w:val="18"/>
+        </w:rPr>
+        <w:t xml:space="preserve">.  </w:t>
+      </w:r>
+    </w:p>
+    <w:p>
+      <w:pPr>
+        <w:pStyle w:val="Akapitzlist"/>
+        <w:numPr>
+          <w:ilvl w:val="1"/>
+          <w:numId w:val="2"/>
+        </w:numPr>
+        <w:jc w:val="both"/>
+        <w:rPr>
+          <w:sz w:val="18"/>
+          <w:szCs w:val="18"/>
+        </w:rPr>
+      </w:pPr>
+      <w:r>
+        <w:rPr>
+          <w:sz w:val="18"/>
+          <w:szCs w:val="18"/>
+        </w:rPr>
+        <w:t xml:space="preserve">Przejdź do projektu </w:t>
+      </w:r>
+      <w:proofErr w:type="spellStart"/>
+      <w:r>
+        <w:rPr>
+          <w:b/>
+          <w:bCs/>
+          <w:sz w:val="18"/>
+          <w:szCs w:val="18"/>
+        </w:rPr>
+        <w:t>KalamburyPro</w:t>
+      </w:r>
+      <w:proofErr w:type="spellEnd"/>
+      <w:r>
+        <w:rPr>
+          <w:b/>
+          <w:bCs/>
+          <w:sz w:val="18"/>
+          <w:szCs w:val="18"/>
+        </w:rPr>
+        <w:t xml:space="preserve"> </w:t>
+      </w:r>
+      <w:r>
+        <w:rPr>
+          <w:sz w:val="18"/>
+          <w:szCs w:val="18"/>
+        </w:rPr>
+        <w:t xml:space="preserve">i uruchom komendę </w:t>
+      </w:r>
+      <w:proofErr w:type="spellStart"/>
+      <w:r>
+        <w:rPr>
+          <w:i/>
+          <w:iCs/>
+          <w:sz w:val="18"/>
+          <w:szCs w:val="18"/>
+        </w:rPr>
+        <w:t>mvn</w:t>
+      </w:r>
+      <w:proofErr w:type="spellEnd"/>
+      <w:r>
+        <w:rPr>
+          <w:i/>
+          <w:iCs/>
+          <w:sz w:val="18"/>
+          <w:szCs w:val="18"/>
+        </w:rPr>
+        <w:t xml:space="preserve"> </w:t>
+      </w:r>
+      <w:proofErr w:type="spellStart"/>
+      <w:r>
+        <w:rPr>
+          <w:i/>
+          <w:iCs/>
+          <w:sz w:val="18"/>
+          <w:szCs w:val="18"/>
+        </w:rPr>
+        <w:t>clean</w:t>
+      </w:r>
+      <w:proofErr w:type="spellEnd"/>
+      <w:r>
+        <w:rPr>
+          <w:i/>
+          <w:iCs/>
+          <w:sz w:val="18"/>
+          <w:szCs w:val="18"/>
+        </w:rPr>
+        <w:t xml:space="preserve"> </w:t>
+      </w:r>
+      <w:proofErr w:type="spellStart"/>
+      <w:r>
+        <w:rPr>
+          <w:i/>
+          <w:iCs/>
+          <w:sz w:val="18"/>
+          <w:szCs w:val="18"/>
+        </w:rPr>
+        <w:t>package</w:t>
+      </w:r>
+      <w:proofErr w:type="spellEnd"/>
+      <w:r>
+        <w:rPr>
+          <w:sz w:val="18"/>
+          <w:szCs w:val="18"/>
+        </w:rPr>
+        <w:t>.</w:t>
+      </w:r>
+    </w:p>
+    <w:p>
+      <w:pPr>
+        <w:pStyle w:val="Akapitzlist"/>
+        <w:numPr>
+          <w:ilvl w:val="1"/>
+          <w:numId w:val="2"/>
+        </w:numPr>
+        <w:jc w:val="both"/>
+        <w:rPr>
+          <w:sz w:val="18"/>
+          <w:szCs w:val="18"/>
+        </w:rPr>
+      </w:pPr>
+      <w:r>
+        <w:rPr>
+          <w:sz w:val="18"/>
+          <w:szCs w:val="18"/>
+        </w:rPr>
+        <w:t xml:space="preserve">W folderze </w:t>
+      </w:r>
+      <w:proofErr w:type="spellStart"/>
+      <w:r>
+        <w:rPr>
+          <w:i/>
+          <w:iCs/>
+          <w:sz w:val="18"/>
+          <w:szCs w:val="18"/>
+        </w:rPr>
+        <w:t>KalamburyPro</w:t>
+      </w:r>
+      <w:proofErr w:type="spellEnd"/>
+      <w:r>
+        <w:rPr>
+          <w:i/>
+          <w:iCs/>
+          <w:sz w:val="18"/>
+          <w:szCs w:val="18"/>
+        </w:rPr>
+        <w:t>/target</w:t>
+      </w:r>
+      <w:r>
+        <w:rPr>
+          <w:sz w:val="18"/>
+          <w:szCs w:val="18"/>
+        </w:rPr>
+        <w:t xml:space="preserve"> został utworzony plik WAR gotowy do umieszczenia na serwerze </w:t>
+      </w:r>
+      <w:proofErr w:type="spellStart"/>
+      <w:r>
+        <w:rPr>
+          <w:sz w:val="18"/>
+          <w:szCs w:val="18"/>
+        </w:rPr>
+        <w:t>Payara</w:t>
+      </w:r>
+      <w:proofErr w:type="spellEnd"/>
+      <w:r>
+        <w:rPr>
+          <w:sz w:val="18"/>
+          <w:szCs w:val="18"/>
+        </w:rPr>
+        <w:t>.</w:t>
+      </w:r>
+    </w:p>
+    <w:p>
+      <w:pPr>
+        <w:pStyle w:val="Akapitzlist"/>
+        <w:numPr>
+          <w:ilvl w:val="0"/>
+          <w:numId w:val="2"/>
+        </w:numPr>
+        <w:jc w:val="both"/>
+        <w:rPr>
+          <w:sz w:val="18"/>
+          <w:szCs w:val="18"/>
+        </w:rPr>
+      </w:pPr>
+      <w:r>
+        <w:rPr>
+          <w:sz w:val="18"/>
+          <w:szCs w:val="18"/>
+        </w:rPr>
+        <w:t xml:space="preserve">Uruchomienie aplikacji na dwóch maszynach w tej samej </w:t>
+      </w:r>
+      <w:proofErr w:type="spellStart"/>
+      <w:r>
+        <w:rPr>
+          <w:sz w:val="18"/>
+          <w:szCs w:val="18"/>
+        </w:rPr>
+        <w:t>seci</w:t>
+      </w:r>
+      <w:proofErr w:type="spellEnd"/>
+    </w:p>
+    <w:p>
+      <w:pPr>
+        <w:pStyle w:val="Akapitzlist"/>
+        <w:numPr>
+          <w:ilvl w:val="1"/>
+          <w:numId w:val="2"/>
+        </w:numPr>
+        <w:jc w:val="both"/>
+        <w:rPr>
+          <w:sz w:val="18"/>
+          <w:szCs w:val="18"/>
+        </w:rPr>
+      </w:pPr>
+      <w:r>
+        <w:rPr>
+          <w:sz w:val="18"/>
+          <w:szCs w:val="18"/>
+        </w:rPr>
+        <w:t xml:space="preserve">Aplikacja zakłada, że serwer znajduje się pod IP </w:t>
+      </w:r>
+      <w:proofErr w:type="spellStart"/>
+      <w:r>
+        <w:rPr>
+          <w:i/>
+          <w:iCs/>
+          <w:sz w:val="18"/>
+          <w:szCs w:val="18"/>
+        </w:rPr>
+        <w:t>localhost</w:t>
+      </w:r>
+      <w:proofErr w:type="spellEnd"/>
+      <w:r>
+        <w:rPr>
+          <w:sz w:val="18"/>
+          <w:szCs w:val="18"/>
+        </w:rPr>
+        <w:t xml:space="preserve">. Aby zmienić ustawienia IP należy wejść do pliku </w:t>
+      </w:r>
+      <w:proofErr w:type="spellStart"/>
+      <w:r>
+        <w:rPr>
+          <w:i/>
+          <w:iCs/>
+          <w:sz w:val="18"/>
+          <w:szCs w:val="18"/>
+        </w:rPr>
+        <w:t>KalamburyPro</w:t>
+      </w:r>
+      <w:proofErr w:type="spellEnd"/>
+      <w:r>
+        <w:rPr>
+          <w:i/>
+          <w:iCs/>
+          <w:sz w:val="18"/>
+          <w:szCs w:val="18"/>
+        </w:rPr>
+        <w:t>/</w:t>
+      </w:r>
+      <w:proofErr w:type="spellStart"/>
+      <w:r>
+        <w:rPr>
+          <w:i/>
+          <w:iCs/>
+          <w:sz w:val="18"/>
+          <w:szCs w:val="18"/>
+        </w:rPr>
+        <w:t>WebContent</w:t>
+      </w:r>
+      <w:proofErr w:type="spellEnd"/>
+      <w:r>
+        <w:rPr>
+          <w:i/>
+          <w:iCs/>
+          <w:sz w:val="18"/>
+          <w:szCs w:val="18"/>
+        </w:rPr>
+        <w:t>/</w:t>
+      </w:r>
+      <w:proofErr w:type="spellStart"/>
+      <w:r>
+        <w:rPr>
+          <w:i/>
+          <w:iCs/>
+          <w:sz w:val="18"/>
+          <w:szCs w:val="18"/>
+        </w:rPr>
+        <w:t>app</w:t>
+      </w:r>
+      <w:proofErr w:type="spellEnd"/>
+      <w:r>
+        <w:rPr>
+          <w:i/>
+          <w:iCs/>
+          <w:sz w:val="18"/>
+          <w:szCs w:val="18"/>
+        </w:rPr>
+        <w:t>/</w:t>
+      </w:r>
+      <w:proofErr w:type="spellStart"/>
+      <w:r>
+        <w:rPr>
+          <w:i/>
+          <w:iCs/>
+          <w:sz w:val="18"/>
+          <w:szCs w:val="18"/>
+        </w:rPr>
+        <w:t>js</w:t>
+      </w:r>
+      <w:proofErr w:type="spellEnd"/>
+      <w:r>
+        <w:rPr>
+          <w:i/>
+          <w:iCs/>
+          <w:sz w:val="18"/>
+          <w:szCs w:val="18"/>
+        </w:rPr>
+        <w:t>/util-service.js</w:t>
+      </w:r>
+    </w:p>
+    <w:p>
+      <w:pPr>
+        <w:pStyle w:val="Akapitzlist"/>
+        <w:numPr>
+          <w:ilvl w:val="1"/>
+          <w:numId w:val="2"/>
+        </w:numPr>
+        <w:jc w:val="both"/>
+        <w:rPr>
+          <w:sz w:val="18"/>
+          <w:szCs w:val="18"/>
+        </w:rPr>
+      </w:pPr>
+      <w:r>
+        <w:rPr>
+          <w:sz w:val="18"/>
+          <w:szCs w:val="18"/>
+        </w:rPr>
+        <w:t xml:space="preserve">W pliku </w:t>
+      </w:r>
+      <w:r>
+        <w:rPr>
+          <w:b/>
+          <w:bCs/>
+          <w:sz w:val="18"/>
+          <w:szCs w:val="18"/>
+        </w:rPr>
+        <w:t>util-service.js</w:t>
+      </w:r>
+      <w:r>
+        <w:rPr>
+          <w:sz w:val="18"/>
+          <w:szCs w:val="18"/>
+        </w:rPr>
+        <w:t xml:space="preserve"> znajdź obiekt </w:t>
+      </w:r>
+      <w:proofErr w:type="spellStart"/>
+      <w:r>
+        <w:rPr>
+          <w:b/>
+          <w:bCs/>
+          <w:sz w:val="18"/>
+          <w:szCs w:val="18"/>
+        </w:rPr>
+        <w:t>const</w:t>
+      </w:r>
+      <w:proofErr w:type="spellEnd"/>
+      <w:r>
+        <w:rPr>
+          <w:b/>
+          <w:bCs/>
+          <w:sz w:val="18"/>
+          <w:szCs w:val="18"/>
+        </w:rPr>
+        <w:t xml:space="preserve"> </w:t>
+      </w:r>
+      <w:proofErr w:type="spellStart"/>
+      <w:r>
+        <w:rPr>
+          <w:b/>
+          <w:bCs/>
+          <w:sz w:val="18"/>
+          <w:szCs w:val="18"/>
+        </w:rPr>
+        <w:t>Util</w:t>
+      </w:r>
+      <w:proofErr w:type="spellEnd"/>
+      <w:r>
+        <w:rPr>
+          <w:b/>
+          <w:bCs/>
+          <w:sz w:val="18"/>
+          <w:szCs w:val="18"/>
+        </w:rPr>
+        <w:t xml:space="preserve"> </w:t>
+      </w:r>
+      <w:r>
+        <w:rPr>
+          <w:sz w:val="18"/>
+          <w:szCs w:val="18"/>
+        </w:rPr>
+        <w:t xml:space="preserve">i zmień wartość pola </w:t>
+      </w:r>
+      <w:proofErr w:type="spellStart"/>
+      <w:r>
+        <w:rPr>
+          <w:b/>
+          <w:bCs/>
+          <w:sz w:val="18"/>
+          <w:szCs w:val="18"/>
+        </w:rPr>
+        <w:t>Util.IP.LOCAL</w:t>
+      </w:r>
+      <w:proofErr w:type="spellEnd"/>
+      <w:r>
+        <w:rPr>
+          <w:sz w:val="18"/>
+          <w:szCs w:val="18"/>
+        </w:rPr>
+        <w:t>.</w:t>
+      </w:r>
+      <w:r>
+        <w:rPr>
+          <w:sz w:val="18"/>
+          <w:szCs w:val="18"/>
+        </w:rPr>
+        <w:t xml:space="preserve"> </w:t>
+      </w:r>
+      <w:r>
+        <w:rPr>
+          <w:sz w:val="18"/>
+          <w:szCs w:val="18"/>
+        </w:rPr>
+        <w:t>P</w:t>
+      </w:r>
+      <w:r>
+        <w:rPr>
+          <w:sz w:val="18"/>
+          <w:szCs w:val="18"/>
+        </w:rPr>
+        <w:t xml:space="preserve">rzykład </w:t>
+      </w:r>
+      <w:r>
+        <w:rPr>
+          <w:i/>
+          <w:iCs/>
+          <w:sz w:val="18"/>
+          <w:szCs w:val="18"/>
+        </w:rPr>
+        <w:t>LOCAL: ‘</w:t>
+      </w:r>
+      <w:r>
+        <w:rPr>
+          <w:i/>
+          <w:iCs/>
+          <w:sz w:val="18"/>
+          <w:szCs w:val="18"/>
+        </w:rPr>
+        <w:t>192.168.0.241</w:t>
+      </w:r>
+      <w:r>
+        <w:rPr>
+          <w:sz w:val="18"/>
+          <w:szCs w:val="18"/>
+        </w:rPr>
+        <w:t xml:space="preserve">’. </w:t>
+      </w:r>
+    </w:p>
+    <w:p>
+      <w:pPr>
+        <w:pStyle w:val="Akapitzlist"/>
+        <w:numPr>
+          <w:ilvl w:val="1"/>
+          <w:numId w:val="2"/>
+        </w:numPr>
+        <w:jc w:val="both"/>
+        <w:rPr>
+          <w:sz w:val="18"/>
+          <w:szCs w:val="18"/>
+        </w:rPr>
+      </w:pPr>
+      <w:r>
+        <w:rPr>
+          <w:sz w:val="18"/>
+          <w:szCs w:val="18"/>
+        </w:rPr>
+        <w:t>Skompiluj aplikację i umieść na serwerze zgodnie z instrukcjami powyżej.</w:t>
+      </w:r>
     </w:p>
     <w:sectPr>
       <w:pgSz w:w="11906" w:h="16838"/>
       <w:pgMar w:top="1417" w:right="1417" w:bottom="1417" w:left="1417" w:header="708" w:footer="708" w:gutter="0"/>
+      <w:pgBorders w:offsetFrom="page">
+        <w:top w:val="dotted" w:sz="4" w:space="24" w:color="auto"/>
+        <w:left w:val="dotted" w:sz="4" w:space="24" w:color="auto"/>
+        <w:bottom w:val="dotted" w:sz="4" w:space="24" w:color="auto"/>
+        <w:right w:val="dotted" w:sz="4" w:space="24" w:color="auto"/>
+      </w:pgBorders>
       <w:cols w:space="708"/>
       <w:docGrid w:linePitch="360"/>
     </w:sectPr>
@@ -383,7 +2423,7 @@
         <w:ind w:left="1440" w:hanging="360"/>
       </w:pPr>
     </w:lvl>
-    <w:lvl w:ilvl="2" w:tplc="0415001B" w:tentative="1">
+    <w:lvl w:ilvl="2" w:tplc="0415001B">
       <w:start w:val="1"/>
       <w:numFmt w:val="lowerRoman"/>
       <w:lvlText w:val="%3."/>
@@ -550,15 +2590,13 @@
   <w:docDefaults>
     <w:rPrDefault>
       <w:rPr>
-        <w:rFonts w:asciiTheme="minorHAnsi" w:eastAsiaTheme="minorHAnsi" w:hAnsiTheme="minorHAnsi" w:cstheme="minorBidi"/>
-        <w:sz w:val="22"/>
-        <w:szCs w:val="22"/>
+        <w:rFonts w:asciiTheme="minorHAnsi" w:eastAsiaTheme="minorEastAsia" w:hAnsiTheme="minorHAnsi" w:cstheme="minorBidi"/>
         <w:lang w:val="pl-PL" w:eastAsia="en-US" w:bidi="ar-SA"/>
       </w:rPr>
     </w:rPrDefault>
     <w:pPrDefault>
       <w:pPr>
-        <w:spacing w:after="160" w:line="259" w:lineRule="auto"/>
+        <w:spacing w:after="200" w:line="276" w:lineRule="auto"/>
       </w:pPr>
     </w:pPrDefault>
   </w:docDefaults>
@@ -943,6 +2981,217 @@
   <w:style w:type="paragraph" w:default="1" w:styleId="Normalny">
     <w:name w:val="Normal"/>
     <w:qFormat/>
+    <w:rsid w:val="00FD3805"/>
+  </w:style>
+  <w:style w:type="paragraph" w:styleId="Nagwek1">
+    <w:name w:val="heading 1"/>
+    <w:basedOn w:val="Normalny"/>
+    <w:next w:val="Normalny"/>
+    <w:link w:val="Nagwek1Znak"/>
+    <w:uiPriority w:val="9"/>
+    <w:qFormat/>
+    <w:rsid w:val="00FD3805"/>
+    <w:pPr>
+      <w:keepNext/>
+      <w:keepLines/>
+      <w:spacing w:before="320" w:after="0" w:line="240" w:lineRule="auto"/>
+      <w:outlineLvl w:val="0"/>
+    </w:pPr>
+    <w:rPr>
+      <w:rFonts w:asciiTheme="majorHAnsi" w:eastAsiaTheme="majorEastAsia" w:hAnsiTheme="majorHAnsi" w:cstheme="majorBidi"/>
+      <w:color w:val="365F91" w:themeColor="accent1" w:themeShade="BF"/>
+      <w:sz w:val="32"/>
+      <w:szCs w:val="32"/>
+    </w:rPr>
+  </w:style>
+  <w:style w:type="paragraph" w:styleId="Nagwek2">
+    <w:name w:val="heading 2"/>
+    <w:basedOn w:val="Normalny"/>
+    <w:next w:val="Normalny"/>
+    <w:link w:val="Nagwek2Znak"/>
+    <w:uiPriority w:val="9"/>
+    <w:semiHidden/>
+    <w:unhideWhenUsed/>
+    <w:qFormat/>
+    <w:rsid w:val="00FD3805"/>
+    <w:pPr>
+      <w:keepNext/>
+      <w:keepLines/>
+      <w:spacing w:before="80" w:after="0" w:line="240" w:lineRule="auto"/>
+      <w:outlineLvl w:val="1"/>
+    </w:pPr>
+    <w:rPr>
+      <w:rFonts w:asciiTheme="majorHAnsi" w:eastAsiaTheme="majorEastAsia" w:hAnsiTheme="majorHAnsi" w:cstheme="majorBidi"/>
+      <w:color w:val="404040" w:themeColor="text1" w:themeTint="BF"/>
+      <w:sz w:val="28"/>
+      <w:szCs w:val="28"/>
+    </w:rPr>
+  </w:style>
+  <w:style w:type="paragraph" w:styleId="Nagwek3">
+    <w:name w:val="heading 3"/>
+    <w:basedOn w:val="Normalny"/>
+    <w:next w:val="Normalny"/>
+    <w:link w:val="Nagwek3Znak"/>
+    <w:uiPriority w:val="9"/>
+    <w:semiHidden/>
+    <w:unhideWhenUsed/>
+    <w:qFormat/>
+    <w:rsid w:val="00FD3805"/>
+    <w:pPr>
+      <w:keepNext/>
+      <w:keepLines/>
+      <w:spacing w:before="40" w:after="0" w:line="240" w:lineRule="auto"/>
+      <w:outlineLvl w:val="2"/>
+    </w:pPr>
+    <w:rPr>
+      <w:rFonts w:asciiTheme="majorHAnsi" w:eastAsiaTheme="majorEastAsia" w:hAnsiTheme="majorHAnsi" w:cstheme="majorBidi"/>
+      <w:color w:val="1F497D" w:themeColor="text2"/>
+      <w:sz w:val="24"/>
+      <w:szCs w:val="24"/>
+    </w:rPr>
+  </w:style>
+  <w:style w:type="paragraph" w:styleId="Nagwek4">
+    <w:name w:val="heading 4"/>
+    <w:basedOn w:val="Normalny"/>
+    <w:next w:val="Normalny"/>
+    <w:link w:val="Nagwek4Znak"/>
+    <w:uiPriority w:val="9"/>
+    <w:semiHidden/>
+    <w:unhideWhenUsed/>
+    <w:qFormat/>
+    <w:rsid w:val="00FD3805"/>
+    <w:pPr>
+      <w:keepNext/>
+      <w:keepLines/>
+      <w:spacing w:before="40" w:after="0"/>
+      <w:outlineLvl w:val="3"/>
+    </w:pPr>
+    <w:rPr>
+      <w:rFonts w:asciiTheme="majorHAnsi" w:eastAsiaTheme="majorEastAsia" w:hAnsiTheme="majorHAnsi" w:cstheme="majorBidi"/>
+      <w:sz w:val="22"/>
+      <w:szCs w:val="22"/>
+    </w:rPr>
+  </w:style>
+  <w:style w:type="paragraph" w:styleId="Nagwek5">
+    <w:name w:val="heading 5"/>
+    <w:basedOn w:val="Normalny"/>
+    <w:next w:val="Normalny"/>
+    <w:link w:val="Nagwek5Znak"/>
+    <w:uiPriority w:val="9"/>
+    <w:semiHidden/>
+    <w:unhideWhenUsed/>
+    <w:qFormat/>
+    <w:rsid w:val="00FD3805"/>
+    <w:pPr>
+      <w:keepNext/>
+      <w:keepLines/>
+      <w:spacing w:before="40" w:after="0"/>
+      <w:outlineLvl w:val="4"/>
+    </w:pPr>
+    <w:rPr>
+      <w:rFonts w:asciiTheme="majorHAnsi" w:eastAsiaTheme="majorEastAsia" w:hAnsiTheme="majorHAnsi" w:cstheme="majorBidi"/>
+      <w:color w:val="1F497D" w:themeColor="text2"/>
+      <w:sz w:val="22"/>
+      <w:szCs w:val="22"/>
+    </w:rPr>
+  </w:style>
+  <w:style w:type="paragraph" w:styleId="Nagwek6">
+    <w:name w:val="heading 6"/>
+    <w:basedOn w:val="Normalny"/>
+    <w:next w:val="Normalny"/>
+    <w:link w:val="Nagwek6Znak"/>
+    <w:uiPriority w:val="9"/>
+    <w:semiHidden/>
+    <w:unhideWhenUsed/>
+    <w:qFormat/>
+    <w:rsid w:val="00FD3805"/>
+    <w:pPr>
+      <w:keepNext/>
+      <w:keepLines/>
+      <w:spacing w:before="40" w:after="0"/>
+      <w:outlineLvl w:val="5"/>
+    </w:pPr>
+    <w:rPr>
+      <w:rFonts w:asciiTheme="majorHAnsi" w:eastAsiaTheme="majorEastAsia" w:hAnsiTheme="majorHAnsi" w:cstheme="majorBidi"/>
+      <w:i/>
+      <w:iCs/>
+      <w:color w:val="1F497D" w:themeColor="text2"/>
+      <w:sz w:val="21"/>
+      <w:szCs w:val="21"/>
+    </w:rPr>
+  </w:style>
+  <w:style w:type="paragraph" w:styleId="Nagwek7">
+    <w:name w:val="heading 7"/>
+    <w:basedOn w:val="Normalny"/>
+    <w:next w:val="Normalny"/>
+    <w:link w:val="Nagwek7Znak"/>
+    <w:uiPriority w:val="9"/>
+    <w:semiHidden/>
+    <w:unhideWhenUsed/>
+    <w:qFormat/>
+    <w:rsid w:val="00FD3805"/>
+    <w:pPr>
+      <w:keepNext/>
+      <w:keepLines/>
+      <w:spacing w:before="40" w:after="0"/>
+      <w:outlineLvl w:val="6"/>
+    </w:pPr>
+    <w:rPr>
+      <w:rFonts w:asciiTheme="majorHAnsi" w:eastAsiaTheme="majorEastAsia" w:hAnsiTheme="majorHAnsi" w:cstheme="majorBidi"/>
+      <w:i/>
+      <w:iCs/>
+      <w:color w:val="244061" w:themeColor="accent1" w:themeShade="80"/>
+      <w:sz w:val="21"/>
+      <w:szCs w:val="21"/>
+    </w:rPr>
+  </w:style>
+  <w:style w:type="paragraph" w:styleId="Nagwek8">
+    <w:name w:val="heading 8"/>
+    <w:basedOn w:val="Normalny"/>
+    <w:next w:val="Normalny"/>
+    <w:link w:val="Nagwek8Znak"/>
+    <w:uiPriority w:val="9"/>
+    <w:semiHidden/>
+    <w:unhideWhenUsed/>
+    <w:qFormat/>
+    <w:rsid w:val="00FD3805"/>
+    <w:pPr>
+      <w:keepNext/>
+      <w:keepLines/>
+      <w:spacing w:before="40" w:after="0"/>
+      <w:outlineLvl w:val="7"/>
+    </w:pPr>
+    <w:rPr>
+      <w:rFonts w:asciiTheme="majorHAnsi" w:eastAsiaTheme="majorEastAsia" w:hAnsiTheme="majorHAnsi" w:cstheme="majorBidi"/>
+      <w:b/>
+      <w:bCs/>
+      <w:color w:val="1F497D" w:themeColor="text2"/>
+    </w:rPr>
+  </w:style>
+  <w:style w:type="paragraph" w:styleId="Nagwek9">
+    <w:name w:val="heading 9"/>
+    <w:basedOn w:val="Normalny"/>
+    <w:next w:val="Normalny"/>
+    <w:link w:val="Nagwek9Znak"/>
+    <w:uiPriority w:val="9"/>
+    <w:semiHidden/>
+    <w:unhideWhenUsed/>
+    <w:qFormat/>
+    <w:rsid w:val="00FD3805"/>
+    <w:pPr>
+      <w:keepNext/>
+      <w:keepLines/>
+      <w:spacing w:before="40" w:after="0"/>
+      <w:outlineLvl w:val="8"/>
+    </w:pPr>
+    <w:rPr>
+      <w:rFonts w:asciiTheme="majorHAnsi" w:eastAsiaTheme="majorEastAsia" w:hAnsiTheme="majorHAnsi" w:cstheme="majorBidi"/>
+      <w:b/>
+      <w:bCs/>
+      <w:i/>
+      <w:iCs/>
+      <w:color w:val="1F497D" w:themeColor="text2"/>
+    </w:rPr>
   </w:style>
   <w:style w:type="character" w:default="1" w:styleId="Domylnaczcionkaakapitu">
     <w:name w:val="Default Paragraph Font"/>
@@ -978,15 +3227,15 @@
     <w:link w:val="TytuZnak"/>
     <w:uiPriority w:val="10"/>
     <w:qFormat/>
-    <w:rsid w:val="00A93B21"/>
+    <w:rsid w:val="00FD3805"/>
     <w:pPr>
       <w:spacing w:after="0" w:line="240" w:lineRule="auto"/>
       <w:contextualSpacing/>
     </w:pPr>
     <w:rPr>
       <w:rFonts w:asciiTheme="majorHAnsi" w:eastAsiaTheme="majorEastAsia" w:hAnsiTheme="majorHAnsi" w:cstheme="majorBidi"/>
+      <w:color w:val="4F81BD" w:themeColor="accent1"/>
       <w:spacing w:val="-10"/>
-      <w:kern w:val="28"/>
       <w:sz w:val="56"/>
       <w:szCs w:val="56"/>
     </w:rPr>
@@ -996,11 +3245,11 @@
     <w:basedOn w:val="Domylnaczcionkaakapitu"/>
     <w:link w:val="Tytu"/>
     <w:uiPriority w:val="10"/>
-    <w:rsid w:val="00A93B21"/>
+    <w:rsid w:val="00FD3805"/>
     <w:rPr>
       <w:rFonts w:asciiTheme="majorHAnsi" w:eastAsiaTheme="majorEastAsia" w:hAnsiTheme="majorHAnsi" w:cstheme="majorBidi"/>
+      <w:color w:val="4F81BD" w:themeColor="accent1"/>
       <w:spacing w:val="-10"/>
-      <w:kern w:val="28"/>
       <w:sz w:val="56"/>
       <w:szCs w:val="56"/>
     </w:rPr>
@@ -1012,16 +3261,17 @@
     <w:link w:val="PodtytuZnak"/>
     <w:uiPriority w:val="11"/>
     <w:qFormat/>
-    <w:rsid w:val="00A93B21"/>
+    <w:rsid w:val="00FD3805"/>
     <w:pPr>
       <w:numPr>
         <w:ilvl w:val="1"/>
       </w:numPr>
+      <w:spacing w:line="240" w:lineRule="auto"/>
     </w:pPr>
     <w:rPr>
-      <w:rFonts w:eastAsiaTheme="minorEastAsia"/>
-      <w:color w:val="5A5A5A" w:themeColor="text1" w:themeTint="A5"/>
-      <w:spacing w:val="15"/>
+      <w:rFonts w:asciiTheme="majorHAnsi" w:eastAsiaTheme="majorEastAsia" w:hAnsiTheme="majorHAnsi" w:cstheme="majorBidi"/>
+      <w:sz w:val="24"/>
+      <w:szCs w:val="24"/>
     </w:rPr>
   </w:style>
   <w:style w:type="character" w:customStyle="1" w:styleId="PodtytuZnak">
@@ -1029,11 +3279,11 @@
     <w:basedOn w:val="Domylnaczcionkaakapitu"/>
     <w:link w:val="Podtytu"/>
     <w:uiPriority w:val="11"/>
-    <w:rsid w:val="00A93B21"/>
+    <w:rsid w:val="00FD3805"/>
     <w:rPr>
-      <w:rFonts w:eastAsiaTheme="minorEastAsia"/>
-      <w:color w:val="5A5A5A" w:themeColor="text1" w:themeTint="A5"/>
-      <w:spacing w:val="15"/>
+      <w:rFonts w:asciiTheme="majorHAnsi" w:eastAsiaTheme="majorEastAsia" w:hAnsiTheme="majorHAnsi" w:cstheme="majorBidi"/>
+      <w:sz w:val="24"/>
+      <w:szCs w:val="24"/>
     </w:rPr>
   </w:style>
   <w:style w:type="paragraph" w:styleId="Akapitzlist">
@@ -1047,13 +3297,347 @@
       <w:contextualSpacing/>
     </w:pPr>
   </w:style>
+  <w:style w:type="character" w:styleId="Hipercze">
+    <w:name w:val="Hyperlink"/>
+    <w:basedOn w:val="Domylnaczcionkaakapitu"/>
+    <w:uiPriority w:val="99"/>
+    <w:semiHidden/>
+    <w:unhideWhenUsed/>
+    <w:rsid w:val="0021017D"/>
+    <w:rPr>
+      <w:color w:val="0000FF"/>
+      <w:u w:val="single"/>
+    </w:rPr>
+  </w:style>
+  <w:style w:type="character" w:customStyle="1" w:styleId="Nagwek1Znak">
+    <w:name w:val="Nagłówek 1 Znak"/>
+    <w:basedOn w:val="Domylnaczcionkaakapitu"/>
+    <w:link w:val="Nagwek1"/>
+    <w:uiPriority w:val="9"/>
+    <w:rsid w:val="00FD3805"/>
+    <w:rPr>
+      <w:rFonts w:asciiTheme="majorHAnsi" w:eastAsiaTheme="majorEastAsia" w:hAnsiTheme="majorHAnsi" w:cstheme="majorBidi"/>
+      <w:color w:val="365F91" w:themeColor="accent1" w:themeShade="BF"/>
+      <w:sz w:val="32"/>
+      <w:szCs w:val="32"/>
+    </w:rPr>
+  </w:style>
+  <w:style w:type="character" w:customStyle="1" w:styleId="Nagwek2Znak">
+    <w:name w:val="Nagłówek 2 Znak"/>
+    <w:basedOn w:val="Domylnaczcionkaakapitu"/>
+    <w:link w:val="Nagwek2"/>
+    <w:uiPriority w:val="9"/>
+    <w:semiHidden/>
+    <w:rsid w:val="00FD3805"/>
+    <w:rPr>
+      <w:rFonts w:asciiTheme="majorHAnsi" w:eastAsiaTheme="majorEastAsia" w:hAnsiTheme="majorHAnsi" w:cstheme="majorBidi"/>
+      <w:color w:val="404040" w:themeColor="text1" w:themeTint="BF"/>
+      <w:sz w:val="28"/>
+      <w:szCs w:val="28"/>
+    </w:rPr>
+  </w:style>
+  <w:style w:type="character" w:customStyle="1" w:styleId="Nagwek3Znak">
+    <w:name w:val="Nagłówek 3 Znak"/>
+    <w:basedOn w:val="Domylnaczcionkaakapitu"/>
+    <w:link w:val="Nagwek3"/>
+    <w:uiPriority w:val="9"/>
+    <w:semiHidden/>
+    <w:rsid w:val="00FD3805"/>
+    <w:rPr>
+      <w:rFonts w:asciiTheme="majorHAnsi" w:eastAsiaTheme="majorEastAsia" w:hAnsiTheme="majorHAnsi" w:cstheme="majorBidi"/>
+      <w:color w:val="1F497D" w:themeColor="text2"/>
+      <w:sz w:val="24"/>
+      <w:szCs w:val="24"/>
+    </w:rPr>
+  </w:style>
+  <w:style w:type="character" w:customStyle="1" w:styleId="Nagwek4Znak">
+    <w:name w:val="Nagłówek 4 Znak"/>
+    <w:basedOn w:val="Domylnaczcionkaakapitu"/>
+    <w:link w:val="Nagwek4"/>
+    <w:uiPriority w:val="9"/>
+    <w:semiHidden/>
+    <w:rsid w:val="00FD3805"/>
+    <w:rPr>
+      <w:rFonts w:asciiTheme="majorHAnsi" w:eastAsiaTheme="majorEastAsia" w:hAnsiTheme="majorHAnsi" w:cstheme="majorBidi"/>
+      <w:sz w:val="22"/>
+      <w:szCs w:val="22"/>
+    </w:rPr>
+  </w:style>
+  <w:style w:type="character" w:customStyle="1" w:styleId="Nagwek5Znak">
+    <w:name w:val="Nagłówek 5 Znak"/>
+    <w:basedOn w:val="Domylnaczcionkaakapitu"/>
+    <w:link w:val="Nagwek5"/>
+    <w:uiPriority w:val="9"/>
+    <w:semiHidden/>
+    <w:rsid w:val="00FD3805"/>
+    <w:rPr>
+      <w:rFonts w:asciiTheme="majorHAnsi" w:eastAsiaTheme="majorEastAsia" w:hAnsiTheme="majorHAnsi" w:cstheme="majorBidi"/>
+      <w:color w:val="1F497D" w:themeColor="text2"/>
+      <w:sz w:val="22"/>
+      <w:szCs w:val="22"/>
+    </w:rPr>
+  </w:style>
+  <w:style w:type="character" w:customStyle="1" w:styleId="Nagwek6Znak">
+    <w:name w:val="Nagłówek 6 Znak"/>
+    <w:basedOn w:val="Domylnaczcionkaakapitu"/>
+    <w:link w:val="Nagwek6"/>
+    <w:uiPriority w:val="9"/>
+    <w:semiHidden/>
+    <w:rsid w:val="00FD3805"/>
+    <w:rPr>
+      <w:rFonts w:asciiTheme="majorHAnsi" w:eastAsiaTheme="majorEastAsia" w:hAnsiTheme="majorHAnsi" w:cstheme="majorBidi"/>
+      <w:i/>
+      <w:iCs/>
+      <w:color w:val="1F497D" w:themeColor="text2"/>
+      <w:sz w:val="21"/>
+      <w:szCs w:val="21"/>
+    </w:rPr>
+  </w:style>
+  <w:style w:type="character" w:customStyle="1" w:styleId="Nagwek7Znak">
+    <w:name w:val="Nagłówek 7 Znak"/>
+    <w:basedOn w:val="Domylnaczcionkaakapitu"/>
+    <w:link w:val="Nagwek7"/>
+    <w:uiPriority w:val="9"/>
+    <w:semiHidden/>
+    <w:rsid w:val="00FD3805"/>
+    <w:rPr>
+      <w:rFonts w:asciiTheme="majorHAnsi" w:eastAsiaTheme="majorEastAsia" w:hAnsiTheme="majorHAnsi" w:cstheme="majorBidi"/>
+      <w:i/>
+      <w:iCs/>
+      <w:color w:val="244061" w:themeColor="accent1" w:themeShade="80"/>
+      <w:sz w:val="21"/>
+      <w:szCs w:val="21"/>
+    </w:rPr>
+  </w:style>
+  <w:style w:type="character" w:customStyle="1" w:styleId="Nagwek8Znak">
+    <w:name w:val="Nagłówek 8 Znak"/>
+    <w:basedOn w:val="Domylnaczcionkaakapitu"/>
+    <w:link w:val="Nagwek8"/>
+    <w:uiPriority w:val="9"/>
+    <w:semiHidden/>
+    <w:rsid w:val="00FD3805"/>
+    <w:rPr>
+      <w:rFonts w:asciiTheme="majorHAnsi" w:eastAsiaTheme="majorEastAsia" w:hAnsiTheme="majorHAnsi" w:cstheme="majorBidi"/>
+      <w:b/>
+      <w:bCs/>
+      <w:color w:val="1F497D" w:themeColor="text2"/>
+    </w:rPr>
+  </w:style>
+  <w:style w:type="character" w:customStyle="1" w:styleId="Nagwek9Znak">
+    <w:name w:val="Nagłówek 9 Znak"/>
+    <w:basedOn w:val="Domylnaczcionkaakapitu"/>
+    <w:link w:val="Nagwek9"/>
+    <w:uiPriority w:val="9"/>
+    <w:semiHidden/>
+    <w:rsid w:val="00FD3805"/>
+    <w:rPr>
+      <w:rFonts w:asciiTheme="majorHAnsi" w:eastAsiaTheme="majorEastAsia" w:hAnsiTheme="majorHAnsi" w:cstheme="majorBidi"/>
+      <w:b/>
+      <w:bCs/>
+      <w:i/>
+      <w:iCs/>
+      <w:color w:val="1F497D" w:themeColor="text2"/>
+    </w:rPr>
+  </w:style>
+  <w:style w:type="paragraph" w:styleId="Legenda">
+    <w:name w:val="caption"/>
+    <w:basedOn w:val="Normalny"/>
+    <w:next w:val="Normalny"/>
+    <w:uiPriority w:val="35"/>
+    <w:semiHidden/>
+    <w:unhideWhenUsed/>
+    <w:qFormat/>
+    <w:rsid w:val="00FD3805"/>
+    <w:pPr>
+      <w:spacing w:line="240" w:lineRule="auto"/>
+    </w:pPr>
+    <w:rPr>
+      <w:b/>
+      <w:bCs/>
+      <w:smallCaps/>
+      <w:color w:val="595959" w:themeColor="text1" w:themeTint="A6"/>
+      <w:spacing w:val="6"/>
+    </w:rPr>
+  </w:style>
+  <w:style w:type="character" w:styleId="Pogrubienie">
+    <w:name w:val="Strong"/>
+    <w:basedOn w:val="Domylnaczcionkaakapitu"/>
+    <w:uiPriority w:val="22"/>
+    <w:qFormat/>
+    <w:rsid w:val="00FD3805"/>
+    <w:rPr>
+      <w:b/>
+      <w:bCs/>
+    </w:rPr>
+  </w:style>
+  <w:style w:type="character" w:styleId="Uwydatnienie">
+    <w:name w:val="Emphasis"/>
+    <w:basedOn w:val="Domylnaczcionkaakapitu"/>
+    <w:uiPriority w:val="20"/>
+    <w:qFormat/>
+    <w:rsid w:val="00FD3805"/>
+    <w:rPr>
+      <w:i/>
+      <w:iCs/>
+    </w:rPr>
+  </w:style>
+  <w:style w:type="paragraph" w:styleId="Bezodstpw">
+    <w:name w:val="No Spacing"/>
+    <w:uiPriority w:val="1"/>
+    <w:qFormat/>
+    <w:rsid w:val="00FD3805"/>
+    <w:pPr>
+      <w:spacing w:after="0" w:line="240" w:lineRule="auto"/>
+    </w:pPr>
+  </w:style>
+  <w:style w:type="paragraph" w:styleId="Cytat">
+    <w:name w:val="Quote"/>
+    <w:basedOn w:val="Normalny"/>
+    <w:next w:val="Normalny"/>
+    <w:link w:val="CytatZnak"/>
+    <w:uiPriority w:val="29"/>
+    <w:qFormat/>
+    <w:rsid w:val="00FD3805"/>
+    <w:pPr>
+      <w:spacing w:before="160"/>
+      <w:ind w:left="720" w:right="720"/>
+    </w:pPr>
+    <w:rPr>
+      <w:i/>
+      <w:iCs/>
+      <w:color w:val="404040" w:themeColor="text1" w:themeTint="BF"/>
+    </w:rPr>
+  </w:style>
+  <w:style w:type="character" w:customStyle="1" w:styleId="CytatZnak">
+    <w:name w:val="Cytat Znak"/>
+    <w:basedOn w:val="Domylnaczcionkaakapitu"/>
+    <w:link w:val="Cytat"/>
+    <w:uiPriority w:val="29"/>
+    <w:rsid w:val="00FD3805"/>
+    <w:rPr>
+      <w:i/>
+      <w:iCs/>
+      <w:color w:val="404040" w:themeColor="text1" w:themeTint="BF"/>
+    </w:rPr>
+  </w:style>
+  <w:style w:type="paragraph" w:styleId="Cytatintensywny">
+    <w:name w:val="Intense Quote"/>
+    <w:basedOn w:val="Normalny"/>
+    <w:next w:val="Normalny"/>
+    <w:link w:val="CytatintensywnyZnak"/>
+    <w:uiPriority w:val="30"/>
+    <w:qFormat/>
+    <w:rsid w:val="00FD3805"/>
+    <w:pPr>
+      <w:pBdr>
+        <w:left w:val="single" w:sz="18" w:space="12" w:color="4F81BD" w:themeColor="accent1"/>
+      </w:pBdr>
+      <w:spacing w:before="100" w:beforeAutospacing="1" w:line="300" w:lineRule="auto"/>
+      <w:ind w:left="1224" w:right="1224"/>
+    </w:pPr>
+    <w:rPr>
+      <w:rFonts w:asciiTheme="majorHAnsi" w:eastAsiaTheme="majorEastAsia" w:hAnsiTheme="majorHAnsi" w:cstheme="majorBidi"/>
+      <w:color w:val="4F81BD" w:themeColor="accent1"/>
+      <w:sz w:val="28"/>
+      <w:szCs w:val="28"/>
+    </w:rPr>
+  </w:style>
+  <w:style w:type="character" w:customStyle="1" w:styleId="CytatintensywnyZnak">
+    <w:name w:val="Cytat intensywny Znak"/>
+    <w:basedOn w:val="Domylnaczcionkaakapitu"/>
+    <w:link w:val="Cytatintensywny"/>
+    <w:uiPriority w:val="30"/>
+    <w:rsid w:val="00FD3805"/>
+    <w:rPr>
+      <w:rFonts w:asciiTheme="majorHAnsi" w:eastAsiaTheme="majorEastAsia" w:hAnsiTheme="majorHAnsi" w:cstheme="majorBidi"/>
+      <w:color w:val="4F81BD" w:themeColor="accent1"/>
+      <w:sz w:val="28"/>
+      <w:szCs w:val="28"/>
+    </w:rPr>
+  </w:style>
+  <w:style w:type="character" w:styleId="Wyrnieniedelikatne">
+    <w:name w:val="Subtle Emphasis"/>
+    <w:basedOn w:val="Domylnaczcionkaakapitu"/>
+    <w:uiPriority w:val="19"/>
+    <w:qFormat/>
+    <w:rsid w:val="00FD3805"/>
+    <w:rPr>
+      <w:i/>
+      <w:iCs/>
+      <w:color w:val="404040" w:themeColor="text1" w:themeTint="BF"/>
+    </w:rPr>
+  </w:style>
+  <w:style w:type="character" w:styleId="Wyrnienieintensywne">
+    <w:name w:val="Intense Emphasis"/>
+    <w:basedOn w:val="Domylnaczcionkaakapitu"/>
+    <w:uiPriority w:val="21"/>
+    <w:qFormat/>
+    <w:rsid w:val="00FD3805"/>
+    <w:rPr>
+      <w:b/>
+      <w:bCs/>
+      <w:i/>
+      <w:iCs/>
+    </w:rPr>
+  </w:style>
+  <w:style w:type="character" w:styleId="Odwoaniedelikatne">
+    <w:name w:val="Subtle Reference"/>
+    <w:basedOn w:val="Domylnaczcionkaakapitu"/>
+    <w:uiPriority w:val="31"/>
+    <w:qFormat/>
+    <w:rsid w:val="00FD3805"/>
+    <w:rPr>
+      <w:smallCaps/>
+      <w:color w:val="404040" w:themeColor="text1" w:themeTint="BF"/>
+      <w:u w:val="single" w:color="7F7F7F" w:themeColor="text1" w:themeTint="80"/>
+    </w:rPr>
+  </w:style>
+  <w:style w:type="character" w:styleId="Odwoanieintensywne">
+    <w:name w:val="Intense Reference"/>
+    <w:basedOn w:val="Domylnaczcionkaakapitu"/>
+    <w:uiPriority w:val="32"/>
+    <w:qFormat/>
+    <w:rsid w:val="00FD3805"/>
+    <w:rPr>
+      <w:b/>
+      <w:bCs/>
+      <w:smallCaps/>
+      <w:spacing w:val="5"/>
+      <w:u w:val="single"/>
+    </w:rPr>
+  </w:style>
+  <w:style w:type="character" w:styleId="Tytuksiki">
+    <w:name w:val="Book Title"/>
+    <w:basedOn w:val="Domylnaczcionkaakapitu"/>
+    <w:uiPriority w:val="33"/>
+    <w:qFormat/>
+    <w:rsid w:val="00FD3805"/>
+    <w:rPr>
+      <w:b/>
+      <w:bCs/>
+      <w:smallCaps/>
+    </w:rPr>
+  </w:style>
+  <w:style w:type="paragraph" w:styleId="Nagwekspisutreci">
+    <w:name w:val="TOC Heading"/>
+    <w:basedOn w:val="Nagwek1"/>
+    <w:next w:val="Normalny"/>
+    <w:uiPriority w:val="39"/>
+    <w:semiHidden/>
+    <w:unhideWhenUsed/>
+    <w:qFormat/>
+    <w:rsid w:val="00FD3805"/>
+    <w:pPr>
+      <w:outlineLvl w:val="9"/>
+    </w:pPr>
+  </w:style>
 </w:styles>
 </file>
 
 <file path=word/theme/theme1.xml><?xml version="1.0" encoding="utf-8"?>
-<a:theme xmlns:a="http://schemas.openxmlformats.org/drawingml/2006/main" name="Motyw pakietu Office">
+<a:theme xmlns:a="http://schemas.openxmlformats.org/drawingml/2006/main" name="Mydło">
   <a:themeElements>
-    <a:clrScheme name="Pakiet Office">
+    <a:clrScheme name="Office 2007-2010">
       <a:dk1>
         <a:sysClr val="windowText" lastClr="000000"/>
       </a:dk1>
@@ -1061,100 +3645,48 @@
         <a:sysClr val="window" lastClr="FFFFFF"/>
       </a:lt1>
       <a:dk2>
-        <a:srgbClr val="44546A"/>
+        <a:srgbClr val="1F497D"/>
       </a:dk2>
       <a:lt2>
-        <a:srgbClr val="E7E6E6"/>
+        <a:srgbClr val="EEECE1"/>
       </a:lt2>
       <a:accent1>
-        <a:srgbClr val="4472C4"/>
+        <a:srgbClr val="4F81BD"/>
       </a:accent1>
       <a:accent2>
-        <a:srgbClr val="ED7D31"/>
+        <a:srgbClr val="C0504D"/>
       </a:accent2>
       <a:accent3>
-        <a:srgbClr val="A5A5A5"/>
+        <a:srgbClr val="9BBB59"/>
       </a:accent3>
       <a:accent4>
-        <a:srgbClr val="FFC000"/>
+        <a:srgbClr val="8064A2"/>
       </a:accent4>
       <a:accent5>
-        <a:srgbClr val="5B9BD5"/>
+        <a:srgbClr val="4BACC6"/>
       </a:accent5>
       <a:accent6>
-        <a:srgbClr val="70AD47"/>
+        <a:srgbClr val="F79646"/>
       </a:accent6>
       <a:hlink>
-        <a:srgbClr val="0563C1"/>
+        <a:srgbClr val="0000FF"/>
       </a:hlink>
       <a:folHlink>
-        <a:srgbClr val="954F72"/>
+        <a:srgbClr val="800080"/>
       </a:folHlink>
     </a:clrScheme>
-    <a:fontScheme name="Pakiet Office">
+    <a:fontScheme name="Mydło">
       <a:majorFont>
-        <a:latin typeface="Calibri Light" panose="020F0302020204030204"/>
+        <a:latin typeface="Century Gothic" panose="020B0502020202020204"/>
         <a:ea typeface=""/>
         <a:cs typeface=""/>
-        <a:font script="Jpan" typeface="游ゴシック Light"/>
+        <a:font script="Jpan" typeface="ＭＳ ゴシック"/>
         <a:font script="Hang" typeface="맑은 고딕"/>
-        <a:font script="Hans" typeface="等线 Light"/>
+        <a:font script="Hans" typeface="宋体"/>
         <a:font script="Hant" typeface="新細明體"/>
-        <a:font script="Arab" typeface="Times New Roman"/>
-        <a:font script="Hebr" typeface="Times New Roman"/>
-        <a:font script="Thai" typeface="Angsana New"/>
-        <a:font script="Ethi" typeface="Nyala"/>
-        <a:font script="Beng" typeface="Vrinda"/>
-        <a:font script="Gujr" typeface="Shruti"/>
-        <a:font script="Khmr" typeface="MoolBoran"/>
-        <a:font script="Knda" typeface="Tunga"/>
-        <a:font script="Guru" typeface="Raavi"/>
-        <a:font script="Cans" typeface="Euphemia"/>
-        <a:font script="Cher" typeface="Plantagenet Cherokee"/>
-        <a:font script="Yiii" typeface="Microsoft Yi Baiti"/>
-        <a:font script="Tibt" typeface="Microsoft Himalaya"/>
-        <a:font script="Thaa" typeface="MV Boli"/>
-        <a:font script="Deva" typeface="Mangal"/>
-        <a:font script="Telu" typeface="Gautami"/>
-        <a:font script="Taml" typeface="Latha"/>
-        <a:font script="Syrc" typeface="Estrangelo Edessa"/>
-        <a:font script="Orya" typeface="Kalinga"/>
-        <a:font script="Mlym" typeface="Kartika"/>
-        <a:font script="Laoo" typeface="DokChampa"/>
-        <a:font script="Sinh" typeface="Iskoola Pota"/>
-        <a:font script="Mong" typeface="Mongolian Baiti"/>
-        <a:font script="Viet" typeface="Times New Roman"/>
-        <a:font script="Uigh" typeface="Microsoft Uighur"/>
-        <a:font script="Geor" typeface="Sylfaen"/>
-        <a:font script="Armn" typeface="Arial"/>
-        <a:font script="Bugi" typeface="Leelawadee UI"/>
-        <a:font script="Bopo" typeface="Microsoft JhengHei"/>
-        <a:font script="Java" typeface="Javanese Text"/>
-        <a:font script="Lisu" typeface="Segoe UI"/>
-        <a:font script="Mymr" typeface="Myanmar Text"/>
-        <a:font script="Nkoo" typeface="Ebrima"/>
-        <a:font script="Olck" typeface="Nirmala UI"/>
-        <a:font script="Osma" typeface="Ebrima"/>
-        <a:font script="Phag" typeface="Phagspa"/>
-        <a:font script="Syrn" typeface="Estrangelo Edessa"/>
-        <a:font script="Syrj" typeface="Estrangelo Edessa"/>
-        <a:font script="Syre" typeface="Estrangelo Edessa"/>
-        <a:font script="Sora" typeface="Nirmala UI"/>
-        <a:font script="Tale" typeface="Microsoft Tai Le"/>
-        <a:font script="Talu" typeface="Microsoft New Tai Lue"/>
-        <a:font script="Tfng" typeface="Ebrima"/>
-      </a:majorFont>
-      <a:minorFont>
-        <a:latin typeface="Calibri" panose="020F0502020204030204"/>
-        <a:ea typeface=""/>
-        <a:cs typeface=""/>
-        <a:font script="Jpan" typeface="游明朝"/>
-        <a:font script="Hang" typeface="맑은 고딕"/>
-        <a:font script="Hans" typeface="等线"/>
-        <a:font script="Hant" typeface="新細明體"/>
-        <a:font script="Arab" typeface="Arial"/>
-        <a:font script="Hebr" typeface="Arial"/>
-        <a:font script="Thai" typeface="Cordia New"/>
+        <a:font script="Arab" typeface="Tahoma"/>
+        <a:font script="Hebr" typeface="Gisha"/>
+        <a:font script="Thai" typeface="DilleniaUPC"/>
         <a:font script="Ethi" typeface="Nyala"/>
         <a:font script="Beng" typeface="Vrinda"/>
         <a:font script="Gujr" typeface="Shruti"/>
@@ -1175,29 +3707,47 @@
         <a:font script="Laoo" typeface="DokChampa"/>
         <a:font script="Sinh" typeface="Iskoola Pota"/>
         <a:font script="Mong" typeface="Mongolian Baiti"/>
-        <a:font script="Viet" typeface="Arial"/>
+        <a:font script="Viet" typeface="Tahoma"/>
         <a:font script="Uigh" typeface="Microsoft Uighur"/>
         <a:font script="Geor" typeface="Sylfaen"/>
-        <a:font script="Armn" typeface="Arial"/>
-        <a:font script="Bugi" typeface="Leelawadee UI"/>
-        <a:font script="Bopo" typeface="Microsoft JhengHei"/>
-        <a:font script="Java" typeface="Javanese Text"/>
-        <a:font script="Lisu" typeface="Segoe UI"/>
-        <a:font script="Mymr" typeface="Myanmar Text"/>
-        <a:font script="Nkoo" typeface="Ebrima"/>
-        <a:font script="Olck" typeface="Nirmala UI"/>
-        <a:font script="Osma" typeface="Ebrima"/>
-        <a:font script="Phag" typeface="Phagspa"/>
-        <a:font script="Syrn" typeface="Estrangelo Edessa"/>
-        <a:font script="Syrj" typeface="Estrangelo Edessa"/>
-        <a:font script="Syre" typeface="Estrangelo Edessa"/>
-        <a:font script="Sora" typeface="Nirmala UI"/>
-        <a:font script="Tale" typeface="Microsoft Tai Le"/>
-        <a:font script="Talu" typeface="Microsoft New Tai Lue"/>
-        <a:font script="Tfng" typeface="Ebrima"/>
+      </a:majorFont>
+      <a:minorFont>
+        <a:latin typeface="Century Gothic" panose="020B0502020202020204"/>
+        <a:ea typeface=""/>
+        <a:cs typeface=""/>
+        <a:font script="Jpan" typeface="ＭＳ ゴシック"/>
+        <a:font script="Hang" typeface="맑은 고딕"/>
+        <a:font script="Hans" typeface="宋体"/>
+        <a:font script="Hant" typeface="新細明體"/>
+        <a:font script="Arab" typeface="Tahoma"/>
+        <a:font script="Hebr" typeface="Gisha"/>
+        <a:font script="Thai" typeface="DilleniaUPC"/>
+        <a:font script="Ethi" typeface="Nyala"/>
+        <a:font script="Beng" typeface="Vrinda"/>
+        <a:font script="Gujr" typeface="Shruti"/>
+        <a:font script="Khmr" typeface="DaunPenh"/>
+        <a:font script="Knda" typeface="Tunga"/>
+        <a:font script="Guru" typeface="Raavi"/>
+        <a:font script="Cans" typeface="Euphemia"/>
+        <a:font script="Cher" typeface="Plantagenet Cherokee"/>
+        <a:font script="Yiii" typeface="Microsoft Yi Baiti"/>
+        <a:font script="Tibt" typeface="Microsoft Himalaya"/>
+        <a:font script="Thaa" typeface="MV Boli"/>
+        <a:font script="Deva" typeface="Mangal"/>
+        <a:font script="Telu" typeface="Gautami"/>
+        <a:font script="Taml" typeface="Latha"/>
+        <a:font script="Syrc" typeface="Estrangelo Edessa"/>
+        <a:font script="Orya" typeface="Kalinga"/>
+        <a:font script="Mlym" typeface="Kartika"/>
+        <a:font script="Laoo" typeface="DokChampa"/>
+        <a:font script="Sinh" typeface="Iskoola Pota"/>
+        <a:font script="Mong" typeface="Mongolian Baiti"/>
+        <a:font script="Viet" typeface="Verdana"/>
+        <a:font script="Uigh" typeface="Microsoft Uighur"/>
+        <a:font script="Geor" typeface="Sylfaen"/>
       </a:minorFont>
     </a:fontScheme>
-    <a:fmtScheme name="Pakiet Office">
+    <a:fmtScheme name="Mydło">
       <a:fillStyleLst>
         <a:solidFill>
           <a:schemeClr val="phClr"/>
@@ -1206,23 +3756,23 @@
           <a:gsLst>
             <a:gs pos="0">
               <a:schemeClr val="phClr">
-                <a:lumMod val="110000"/>
+                <a:tint val="60000"/>
                 <a:satMod val="105000"/>
-                <a:tint val="67000"/>
-              </a:schemeClr>
-            </a:gs>
-            <a:gs pos="50000">
-              <a:schemeClr val="phClr">
                 <a:lumMod val="105000"/>
-                <a:satMod val="103000"/>
-                <a:tint val="73000"/>
               </a:schemeClr>
             </a:gs>
             <a:gs pos="100000">
               <a:schemeClr val="phClr">
-                <a:lumMod val="105000"/>
-                <a:satMod val="109000"/>
-                <a:tint val="81000"/>
+                <a:tint val="65000"/>
+                <a:satMod val="100000"/>
+                <a:lumMod val="100000"/>
+              </a:schemeClr>
+            </a:gs>
+            <a:gs pos="100000">
+              <a:schemeClr val="phClr">
+                <a:tint val="70000"/>
+                <a:satMod val="100000"/>
+                <a:lumMod val="100000"/>
               </a:schemeClr>
             </a:gs>
           </a:gsLst>
@@ -1232,23 +3782,22 @@
           <a:gsLst>
             <a:gs pos="0">
               <a:schemeClr val="phClr">
-                <a:satMod val="103000"/>
-                <a:lumMod val="102000"/>
-                <a:tint val="94000"/>
+                <a:satMod val="100000"/>
+                <a:lumMod val="100000"/>
               </a:schemeClr>
             </a:gs>
             <a:gs pos="50000">
               <a:schemeClr val="phClr">
-                <a:satMod val="110000"/>
+                <a:shade val="99000"/>
+                <a:satMod val="105000"/>
                 <a:lumMod val="100000"/>
-                <a:shade val="100000"/>
               </a:schemeClr>
             </a:gs>
             <a:gs pos="100000">
               <a:schemeClr val="phClr">
-                <a:lumMod val="99000"/>
-                <a:satMod val="120000"/>
-                <a:shade val="78000"/>
+                <a:shade val="98000"/>
+                <a:satMod val="105000"/>
+                <a:lumMod val="100000"/>
               </a:schemeClr>
             </a:gs>
           </a:gsLst>
@@ -1261,21 +3810,18 @@
             <a:schemeClr val="phClr"/>
           </a:solidFill>
           <a:prstDash val="solid"/>
-          <a:miter lim="800000"/>
         </a:ln>
         <a:ln w="12700" cap="flat" cmpd="sng" algn="ctr">
           <a:solidFill>
             <a:schemeClr val="phClr"/>
           </a:solidFill>
           <a:prstDash val="solid"/>
-          <a:miter lim="800000"/>
         </a:ln>
         <a:ln w="19050" cap="flat" cmpd="sng" algn="ctr">
           <a:solidFill>
             <a:schemeClr val="phClr"/>
           </a:solidFill>
           <a:prstDash val="solid"/>
-          <a:miter lim="800000"/>
         </a:ln>
       </a:lnStyleLst>
       <a:effectStyleLst>
@@ -1283,7 +3829,13 @@
           <a:effectLst/>
         </a:effectStyle>
         <a:effectStyle>
-          <a:effectLst/>
+          <a:effectLst>
+            <a:outerShdw blurRad="38100" dist="12700" dir="5400000" algn="ctr" rotWithShape="0">
+              <a:srgbClr val="000000">
+                <a:alpha val="63000"/>
+              </a:srgbClr>
+            </a:outerShdw>
+          </a:effectLst>
         </a:effectStyle>
         <a:effectStyle>
           <a:effectLst>
@@ -1293,45 +3845,63 @@
               </a:srgbClr>
             </a:outerShdw>
           </a:effectLst>
+          <a:scene3d>
+            <a:camera prst="orthographicFront">
+              <a:rot lat="0" lon="0" rev="0"/>
+            </a:camera>
+            <a:lightRig rig="flat" dir="tl">
+              <a:rot lat="0" lon="0" rev="4200000"/>
+            </a:lightRig>
+          </a:scene3d>
+          <a:sp3d prstMaterial="flat">
+            <a:bevelT w="50800" h="63500" prst="riblet"/>
+          </a:sp3d>
         </a:effectStyle>
       </a:effectStyleLst>
       <a:bgFillStyleLst>
         <a:solidFill>
           <a:schemeClr val="phClr"/>
         </a:solidFill>
-        <a:solidFill>
-          <a:schemeClr val="phClr">
-            <a:tint val="95000"/>
-            <a:satMod val="170000"/>
-          </a:schemeClr>
-        </a:solidFill>
         <a:gradFill rotWithShape="1">
           <a:gsLst>
             <a:gs pos="0">
               <a:schemeClr val="phClr">
-                <a:tint val="93000"/>
-                <a:satMod val="150000"/>
-                <a:shade val="98000"/>
-                <a:lumMod val="102000"/>
+                <a:tint val="90000"/>
+                <a:shade val="92000"/>
+                <a:satMod val="160000"/>
               </a:schemeClr>
             </a:gs>
-            <a:gs pos="50000">
+            <a:gs pos="77000">
               <a:schemeClr val="phClr">
-                <a:tint val="98000"/>
-                <a:satMod val="130000"/>
-                <a:shade val="90000"/>
-                <a:lumMod val="103000"/>
+                <a:tint val="100000"/>
+                <a:shade val="73000"/>
+                <a:satMod val="155000"/>
               </a:schemeClr>
             </a:gs>
             <a:gs pos="100000">
               <a:schemeClr val="phClr">
-                <a:shade val="63000"/>
-                <a:satMod val="120000"/>
+                <a:tint val="100000"/>
+                <a:shade val="67000"/>
+                <a:satMod val="145000"/>
               </a:schemeClr>
             </a:gs>
           </a:gsLst>
           <a:lin ang="5400000" scaled="0"/>
         </a:gradFill>
+        <a:blipFill rotWithShape="1">
+          <a:blip xmlns:r="http://schemas.openxmlformats.org/officeDocument/2006/relationships" r:embed="rId1">
+            <a:duotone>
+              <a:schemeClr val="phClr">
+                <a:tint val="95000"/>
+              </a:schemeClr>
+              <a:schemeClr val="phClr">
+                <a:shade val="92000"/>
+                <a:satMod val="115000"/>
+              </a:schemeClr>
+            </a:duotone>
+          </a:blip>
+          <a:tile tx="0" ty="0" sx="60000" sy="60000" flip="none" algn="tl"/>
+        </a:blipFill>
       </a:bgFillStyleLst>
     </a:fmtScheme>
   </a:themeElements>
@@ -1339,7 +3909,7 @@
   <a:extraClrSchemeLst/>
   <a:extLst>
     <a:ext uri="{05A4C25C-085E-4340-85A3-A5531E510DB2}">
-      <thm15:themeFamily xmlns:thm15="http://schemas.microsoft.com/office/thememl/2012/main" name="Office Theme" id="{62F939B6-93AF-4DB8-9C6B-D6C7DFDC589F}" vid="{4A3C46E8-61CC-4603-A589-7422A47A8E4A}"/>
+      <thm15:themeFamily xmlns:thm15="http://schemas.microsoft.com/office/thememl/2012/main" name="Savon" id="{1306E473-ED32-493B-A2D0-240A757EDD34}" vid="{C20BADFE-D095-436F-9677-9264042809F0}"/>
     </a:ext>
   </a:extLst>
 </a:theme>
